--- a/Diagrama Entitate Relatie.docx
+++ b/Diagrama Entitate Relatie.docx
@@ -3,6 +3,2511 @@
 <w:document xmlns:wpc="http://schemas.microsoft.com/office/word/2010/wordprocessingCanvas" xmlns:cx="http://schemas.microsoft.com/office/drawing/2014/chartex" xmlns:cx1="http://schemas.microsoft.com/office/drawing/2015/9/8/chartex" xmlns:cx2="http://schemas.microsoft.com/office/drawing/2015/10/21/chartex" xmlns:cx3="http://schemas.microsoft.com/office/drawing/2016/5/9/chartex" xmlns:cx4="http://schemas.microsoft.com/office/drawing/2016/5/10/chartex" xmlns:cx5="http://schemas.microsoft.com/office/drawing/2016/5/11/chartex" xmlns:cx6="http://schemas.microsoft.com/office/drawing/2016/5/12/chartex" xmlns:cx7="http://schemas.microsoft.com/office/drawing/2016/5/13/chartex" xmlns:cx8="http://schemas.microsoft.com/office/drawing/2016/5/14/chartex" xmlns:mc="http://schemas.openxmlformats.org/markup-compatibility/2006" xmlns:aink="http://schemas.microsoft.com/office/drawing/2016/ink" xmlns:am3d="http://schemas.microsoft.com/office/drawing/2017/model3d" xmlns:o="urn:schemas-microsoft-com:office:office" xmlns:r="http://schemas.openxmlformats.org/officeDocument/2006/relationships" xmlns:m="http://schemas.openxmlformats.org/officeDocument/2006/math" xmlns:v="urn:schemas-microsoft-com:vml" xmlns:wp14="http://schemas.microsoft.com/office/word/2010/wordprocessingDrawing" xmlns:wp="http://schemas.openxmlformats.org/drawingml/2006/wordprocessingDrawing" xmlns:w10="urn:schemas-microsoft-com:office:word" xmlns:w="http://schemas.openxmlformats.org/wordprocessingml/2006/main" xmlns:w14="http://schemas.microsoft.com/office/word/2010/wordml" xmlns:w15="http://schemas.microsoft.com/office/word/2012/wordml" xmlns:w16cex="http://schemas.microsoft.com/office/word/2018/wordml/cex" xmlns:w16cid="http://schemas.microsoft.com/office/word/2016/wordml/cid" xmlns:w16="http://schemas.microsoft.com/office/word/2018/wordml" xmlns:w16sdtdh="http://schemas.microsoft.com/office/word/2020/wordml/sdtdatahash" xmlns:w16se="http://schemas.microsoft.com/office/word/2015/wordml/symex" xmlns:wpg="http://schemas.microsoft.com/office/word/2010/wordprocessingGroup" xmlns:wpi="http://schemas.microsoft.com/office/word/2010/wordprocessingInk" xmlns:wne="http://schemas.microsoft.com/office/word/2006/wordml" xmlns:wps="http://schemas.microsoft.com/office/word/2010/wordprocessingShape" mc:Ignorable="w14 w15 w16se w16cid w16 w16cex w16sdtdh wp14">
   <w:body>
     <w:p>
+      <w:r>
+        <w:rPr>
+          <w:noProof/>
+        </w:rPr>
+        <mc:AlternateContent>
+          <mc:Choice Requires="wps">
+            <w:drawing>
+              <wp:anchor distT="45720" distB="45720" distL="114300" distR="114300" simplePos="0" relativeHeight="251745280" behindDoc="0" locked="0" layoutInCell="1" allowOverlap="1" wp14:anchorId="362A49C8" wp14:editId="39838E72">
+                <wp:simplePos x="0" y="0"/>
+                <wp:positionH relativeFrom="margin">
+                  <wp:posOffset>41910</wp:posOffset>
+                </wp:positionH>
+                <wp:positionV relativeFrom="paragraph">
+                  <wp:posOffset>1051560</wp:posOffset>
+                </wp:positionV>
+                <wp:extent cx="533400" cy="259080"/>
+                <wp:effectExtent l="0" t="0" r="0" b="7620"/>
+                <wp:wrapSquare wrapText="bothSides"/>
+                <wp:docPr id="46" name="Text Box 2"/>
+                <wp:cNvGraphicFramePr>
+                  <a:graphicFrameLocks xmlns:a="http://schemas.openxmlformats.org/drawingml/2006/main"/>
+                </wp:cNvGraphicFramePr>
+                <a:graphic xmlns:a="http://schemas.openxmlformats.org/drawingml/2006/main">
+                  <a:graphicData uri="http://schemas.microsoft.com/office/word/2010/wordprocessingShape">
+                    <wps:wsp>
+                      <wps:cNvSpPr txBox="1">
+                        <a:spLocks noChangeArrowheads="1"/>
+                      </wps:cNvSpPr>
+                      <wps:spPr bwMode="auto">
+                        <a:xfrm>
+                          <a:off x="0" y="0"/>
+                          <a:ext cx="533400" cy="259080"/>
+                        </a:xfrm>
+                        <a:prstGeom prst="rect">
+                          <a:avLst/>
+                        </a:prstGeom>
+                        <a:noFill/>
+                        <a:ln>
+                          <a:noFill/>
+                        </a:ln>
+                      </wps:spPr>
+                      <wps:style>
+                        <a:lnRef idx="0">
+                          <a:scrgbClr r="0" g="0" b="0"/>
+                        </a:lnRef>
+                        <a:fillRef idx="0">
+                          <a:scrgbClr r="0" g="0" b="0"/>
+                        </a:fillRef>
+                        <a:effectRef idx="0">
+                          <a:scrgbClr r="0" g="0" b="0"/>
+                        </a:effectRef>
+                        <a:fontRef idx="minor">
+                          <a:schemeClr val="dk1"/>
+                        </a:fontRef>
+                      </wps:style>
+                      <wps:txbx>
+                        <w:txbxContent>
+                          <w:p>
+                            <w:r>
+                              <w:t>1</w:t>
+                            </w:r>
+                          </w:p>
+                        </w:txbxContent>
+                      </wps:txbx>
+                      <wps:bodyPr rot="0" vert="horz" wrap="square" lIns="91440" tIns="45720" rIns="91440" bIns="45720" anchor="t" anchorCtr="0">
+                        <a:noAutofit/>
+                      </wps:bodyPr>
+                    </wps:wsp>
+                  </a:graphicData>
+                </a:graphic>
+                <wp14:sizeRelH relativeFrom="margin">
+                  <wp14:pctWidth>0</wp14:pctWidth>
+                </wp14:sizeRelH>
+                <wp14:sizeRelV relativeFrom="margin">
+                  <wp14:pctHeight>0</wp14:pctHeight>
+                </wp14:sizeRelV>
+              </wp:anchor>
+            </w:drawing>
+          </mc:Choice>
+          <mc:Fallback>
+            <w:pict>
+              <v:shapetype w14:anchorId="362A49C8" id="_x0000_t202" coordsize="21600,21600" o:spt="202" path="m,l,21600r21600,l21600,xe">
+                <v:stroke joinstyle="miter"/>
+                <v:path gradientshapeok="t" o:connecttype="rect"/>
+              </v:shapetype>
+              <v:shape id="Text Box 2" o:spid="_x0000_s1026" type="#_x0000_t202" style="position:absolute;margin-left:3.3pt;margin-top:82.8pt;width:42pt;height:20.4pt;z-index:251745280;visibility:visible;mso-wrap-style:square;mso-width-percent:0;mso-height-percent:0;mso-wrap-distance-left:9pt;mso-wrap-distance-top:3.6pt;mso-wrap-distance-right:9pt;mso-wrap-distance-bottom:3.6pt;mso-position-horizontal:absolute;mso-position-horizontal-relative:margin;mso-position-vertical:absolute;mso-position-vertical-relative:text;mso-width-percent:0;mso-height-percent:0;mso-width-relative:margin;mso-height-relative:margin;v-text-anchor:top" o:gfxdata="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" filled="f" stroked="f">
+                <v:textbox>
+                  <w:txbxContent>
+                    <w:p>
+                      <w:r>
+                        <w:t>1</w:t>
+                      </w:r>
+                    </w:p>
+                  </w:txbxContent>
+                </v:textbox>
+                <w10:wrap type="square" anchorx="margin"/>
+              </v:shape>
+            </w:pict>
+          </mc:Fallback>
+        </mc:AlternateContent>
+      </w:r>
+      <w:r>
+        <w:rPr>
+          <w:noProof/>
+        </w:rPr>
+        <mc:AlternateContent>
+          <mc:Choice Requires="wps">
+            <w:drawing>
+              <wp:anchor distT="0" distB="0" distL="114300" distR="114300" simplePos="0" relativeHeight="251686912" behindDoc="0" locked="0" layoutInCell="1" allowOverlap="1" wp14:anchorId="459B235D" wp14:editId="3CD1584D">
+                <wp:simplePos x="0" y="0"/>
+                <wp:positionH relativeFrom="column">
+                  <wp:posOffset>3299460</wp:posOffset>
+                </wp:positionH>
+                <wp:positionV relativeFrom="paragraph">
+                  <wp:posOffset>2164080</wp:posOffset>
+                </wp:positionV>
+                <wp:extent cx="274320" cy="15240"/>
+                <wp:effectExtent l="0" t="0" r="30480" b="22860"/>
+                <wp:wrapNone/>
+                <wp:docPr id="19" name="Straight Connector 19"/>
+                <wp:cNvGraphicFramePr/>
+                <a:graphic xmlns:a="http://schemas.openxmlformats.org/drawingml/2006/main">
+                  <a:graphicData uri="http://schemas.microsoft.com/office/word/2010/wordprocessingShape">
+                    <wps:wsp>
+                      <wps:cNvCnPr/>
+                      <wps:spPr>
+                        <a:xfrm>
+                          <a:off x="0" y="0"/>
+                          <a:ext cx="274320" cy="15240"/>
+                        </a:xfrm>
+                        <a:prstGeom prst="line">
+                          <a:avLst/>
+                        </a:prstGeom>
+                      </wps:spPr>
+                      <wps:style>
+                        <a:lnRef idx="1">
+                          <a:schemeClr val="dk1"/>
+                        </a:lnRef>
+                        <a:fillRef idx="0">
+                          <a:schemeClr val="dk1"/>
+                        </a:fillRef>
+                        <a:effectRef idx="0">
+                          <a:schemeClr val="dk1"/>
+                        </a:effectRef>
+                        <a:fontRef idx="minor">
+                          <a:schemeClr val="tx1"/>
+                        </a:fontRef>
+                      </wps:style>
+                      <wps:bodyPr/>
+                    </wps:wsp>
+                  </a:graphicData>
+                </a:graphic>
+                <wp14:sizeRelH relativeFrom="margin">
+                  <wp14:pctWidth>0</wp14:pctWidth>
+                </wp14:sizeRelH>
+                <wp14:sizeRelV relativeFrom="margin">
+                  <wp14:pctHeight>0</wp14:pctHeight>
+                </wp14:sizeRelV>
+              </wp:anchor>
+            </w:drawing>
+          </mc:Choice>
+          <mc:Fallback>
+            <w:pict>
+              <v:line w14:anchorId="656F7914" id="Straight Connector 19" o:spid="_x0000_s1026" style="position:absolute;z-index:251686912;visibility:visible;mso-wrap-style:square;mso-width-percent:0;mso-height-percent:0;mso-wrap-distance-left:9pt;mso-wrap-distance-top:0;mso-wrap-distance-right:9pt;mso-wrap-distance-bottom:0;mso-position-horizontal:absolute;mso-position-horizontal-relative:text;mso-position-vertical:absolute;mso-position-vertical-relative:text;mso-width-percent:0;mso-height-percent:0;mso-width-relative:margin;mso-height-relative:margin" from="259.8pt,170.4pt" to="281.4pt,171.6pt" o:gfxdata="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" strokecolor="black [3200]" strokeweight=".5pt">
+                <v:stroke joinstyle="miter"/>
+              </v:line>
+            </w:pict>
+          </mc:Fallback>
+        </mc:AlternateContent>
+      </w:r>
+      <w:r>
+        <w:rPr>
+          <w:noProof/>
+        </w:rPr>
+        <mc:AlternateContent>
+          <mc:Choice Requires="wps">
+            <w:drawing>
+              <wp:anchor distT="45720" distB="45720" distL="114300" distR="114300" simplePos="0" relativeHeight="251743232" behindDoc="0" locked="0" layoutInCell="1" allowOverlap="1" wp14:anchorId="368508C8" wp14:editId="1547F895">
+                <wp:simplePos x="0" y="0"/>
+                <wp:positionH relativeFrom="margin">
+                  <wp:posOffset>-68580</wp:posOffset>
+                </wp:positionH>
+                <wp:positionV relativeFrom="paragraph">
+                  <wp:posOffset>1318260</wp:posOffset>
+                </wp:positionV>
+                <wp:extent cx="533400" cy="259080"/>
+                <wp:effectExtent l="0" t="0" r="0" b="7620"/>
+                <wp:wrapSquare wrapText="bothSides"/>
+                <wp:docPr id="45" name="Text Box 2"/>
+                <wp:cNvGraphicFramePr>
+                  <a:graphicFrameLocks xmlns:a="http://schemas.openxmlformats.org/drawingml/2006/main"/>
+                </wp:cNvGraphicFramePr>
+                <a:graphic xmlns:a="http://schemas.openxmlformats.org/drawingml/2006/main">
+                  <a:graphicData uri="http://schemas.microsoft.com/office/word/2010/wordprocessingShape">
+                    <wps:wsp>
+                      <wps:cNvSpPr txBox="1">
+                        <a:spLocks noChangeArrowheads="1"/>
+                      </wps:cNvSpPr>
+                      <wps:spPr bwMode="auto">
+                        <a:xfrm>
+                          <a:off x="0" y="0"/>
+                          <a:ext cx="533400" cy="259080"/>
+                        </a:xfrm>
+                        <a:prstGeom prst="rect">
+                          <a:avLst/>
+                        </a:prstGeom>
+                        <a:noFill/>
+                        <a:ln>
+                          <a:noFill/>
+                        </a:ln>
+                      </wps:spPr>
+                      <wps:style>
+                        <a:lnRef idx="0">
+                          <a:scrgbClr r="0" g="0" b="0"/>
+                        </a:lnRef>
+                        <a:fillRef idx="0">
+                          <a:scrgbClr r="0" g="0" b="0"/>
+                        </a:fillRef>
+                        <a:effectRef idx="0">
+                          <a:scrgbClr r="0" g="0" b="0"/>
+                        </a:effectRef>
+                        <a:fontRef idx="minor">
+                          <a:schemeClr val="dk1"/>
+                        </a:fontRef>
+                      </wps:style>
+                      <wps:txbx>
+                        <w:txbxContent>
+                          <w:p>
+                            <w:r>
+                              <w:t>1</w:t>
+                            </w:r>
+                            <w:r>
+                              <w:t>(0)</w:t>
+                            </w:r>
+                          </w:p>
+                        </w:txbxContent>
+                      </wps:txbx>
+                      <wps:bodyPr rot="0" vert="horz" wrap="square" lIns="91440" tIns="45720" rIns="91440" bIns="45720" anchor="t" anchorCtr="0">
+                        <a:noAutofit/>
+                      </wps:bodyPr>
+                    </wps:wsp>
+                  </a:graphicData>
+                </a:graphic>
+                <wp14:sizeRelH relativeFrom="margin">
+                  <wp14:pctWidth>0</wp14:pctWidth>
+                </wp14:sizeRelH>
+                <wp14:sizeRelV relativeFrom="margin">
+                  <wp14:pctHeight>0</wp14:pctHeight>
+                </wp14:sizeRelV>
+              </wp:anchor>
+            </w:drawing>
+          </mc:Choice>
+          <mc:Fallback>
+            <w:pict>
+              <v:shape w14:anchorId="368508C8" id="_x0000_s1027" type="#_x0000_t202" style="position:absolute;margin-left:-5.4pt;margin-top:103.8pt;width:42pt;height:20.4pt;z-index:251743232;visibility:visible;mso-wrap-style:square;mso-width-percent:0;mso-height-percent:0;mso-wrap-distance-left:9pt;mso-wrap-distance-top:3.6pt;mso-wrap-distance-right:9pt;mso-wrap-distance-bottom:3.6pt;mso-position-horizontal:absolute;mso-position-horizontal-relative:margin;mso-position-vertical:absolute;mso-position-vertical-relative:text;mso-width-percent:0;mso-height-percent:0;mso-width-relative:margin;mso-height-relative:margin;v-text-anchor:top" o:gfxdata="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" filled="f" stroked="f">
+                <v:textbox>
+                  <w:txbxContent>
+                    <w:p>
+                      <w:r>
+                        <w:t>1</w:t>
+                      </w:r>
+                      <w:r>
+                        <w:t>(0)</w:t>
+                      </w:r>
+                    </w:p>
+                  </w:txbxContent>
+                </v:textbox>
+                <w10:wrap type="square" anchorx="margin"/>
+              </v:shape>
+            </w:pict>
+          </mc:Fallback>
+        </mc:AlternateContent>
+      </w:r>
+      <w:r>
+        <w:rPr>
+          <w:noProof/>
+        </w:rPr>
+        <mc:AlternateContent>
+          <mc:Choice Requires="wps">
+            <w:drawing>
+              <wp:anchor distT="45720" distB="45720" distL="114300" distR="114300" simplePos="0" relativeHeight="251741184" behindDoc="0" locked="0" layoutInCell="1" allowOverlap="1" wp14:anchorId="41B55BEE" wp14:editId="63996A69">
+                <wp:simplePos x="0" y="0"/>
+                <wp:positionH relativeFrom="margin">
+                  <wp:posOffset>255270</wp:posOffset>
+                </wp:positionH>
+                <wp:positionV relativeFrom="paragraph">
+                  <wp:posOffset>1181100</wp:posOffset>
+                </wp:positionV>
+                <wp:extent cx="716280" cy="259080"/>
+                <wp:effectExtent l="0" t="0" r="0" b="7620"/>
+                <wp:wrapSquare wrapText="bothSides"/>
+                <wp:docPr id="44" name="Text Box 2"/>
+                <wp:cNvGraphicFramePr>
+                  <a:graphicFrameLocks xmlns:a="http://schemas.openxmlformats.org/drawingml/2006/main"/>
+                </wp:cNvGraphicFramePr>
+                <a:graphic xmlns:a="http://schemas.openxmlformats.org/drawingml/2006/main">
+                  <a:graphicData uri="http://schemas.microsoft.com/office/word/2010/wordprocessingShape">
+                    <wps:wsp>
+                      <wps:cNvSpPr txBox="1">
+                        <a:spLocks noChangeArrowheads="1"/>
+                      </wps:cNvSpPr>
+                      <wps:spPr bwMode="auto">
+                        <a:xfrm>
+                          <a:off x="0" y="0"/>
+                          <a:ext cx="716280" cy="259080"/>
+                        </a:xfrm>
+                        <a:prstGeom prst="rect">
+                          <a:avLst/>
+                        </a:prstGeom>
+                        <a:noFill/>
+                        <a:ln>
+                          <a:noFill/>
+                        </a:ln>
+                      </wps:spPr>
+                      <wps:style>
+                        <a:lnRef idx="0">
+                          <a:scrgbClr r="0" g="0" b="0"/>
+                        </a:lnRef>
+                        <a:fillRef idx="0">
+                          <a:scrgbClr r="0" g="0" b="0"/>
+                        </a:fillRef>
+                        <a:effectRef idx="0">
+                          <a:scrgbClr r="0" g="0" b="0"/>
+                        </a:effectRef>
+                        <a:fontRef idx="minor">
+                          <a:schemeClr val="dk1"/>
+                        </a:fontRef>
+                      </wps:style>
+                      <wps:txbx>
+                        <w:txbxContent>
+                          <w:p>
+                            <w:proofErr w:type="spellStart"/>
+                            <w:r>
+                              <w:t>depune</w:t>
+                            </w:r>
+                            <w:proofErr w:type="spellEnd"/>
+                          </w:p>
+                        </w:txbxContent>
+                      </wps:txbx>
+                      <wps:bodyPr rot="0" vert="horz" wrap="square" lIns="91440" tIns="45720" rIns="91440" bIns="45720" anchor="t" anchorCtr="0">
+                        <a:noAutofit/>
+                      </wps:bodyPr>
+                    </wps:wsp>
+                  </a:graphicData>
+                </a:graphic>
+                <wp14:sizeRelH relativeFrom="margin">
+                  <wp14:pctWidth>0</wp14:pctWidth>
+                </wp14:sizeRelH>
+                <wp14:sizeRelV relativeFrom="margin">
+                  <wp14:pctHeight>0</wp14:pctHeight>
+                </wp14:sizeRelV>
+              </wp:anchor>
+            </w:drawing>
+          </mc:Choice>
+          <mc:Fallback>
+            <w:pict>
+              <v:shape w14:anchorId="41B55BEE" id="_x0000_s1028" type="#_x0000_t202" style="position:absolute;margin-left:20.1pt;margin-top:93pt;width:56.4pt;height:20.4pt;z-index:251741184;visibility:visible;mso-wrap-style:square;mso-width-percent:0;mso-height-percent:0;mso-wrap-distance-left:9pt;mso-wrap-distance-top:3.6pt;mso-wrap-distance-right:9pt;mso-wrap-distance-bottom:3.6pt;mso-position-horizontal:absolute;mso-position-horizontal-relative:margin;mso-position-vertical:absolute;mso-position-vertical-relative:text;mso-width-percent:0;mso-height-percent:0;mso-width-relative:margin;mso-height-relative:margin;v-text-anchor:top" o:gfxdata="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" filled="f" stroked="f">
+                <v:textbox>
+                  <w:txbxContent>
+                    <w:p>
+                      <w:proofErr w:type="spellStart"/>
+                      <w:r>
+                        <w:t>depune</w:t>
+                      </w:r>
+                      <w:proofErr w:type="spellEnd"/>
+                    </w:p>
+                  </w:txbxContent>
+                </v:textbox>
+                <w10:wrap type="square" anchorx="margin"/>
+              </v:shape>
+            </w:pict>
+          </mc:Fallback>
+        </mc:AlternateContent>
+      </w:r>
+      <w:r>
+        <w:rPr>
+          <w:noProof/>
+        </w:rPr>
+        <mc:AlternateContent>
+          <mc:Choice Requires="wps">
+            <w:drawing>
+              <wp:anchor distT="0" distB="0" distL="114300" distR="114300" simplePos="0" relativeHeight="251739136" behindDoc="0" locked="0" layoutInCell="1" allowOverlap="1" wp14:anchorId="00602360" wp14:editId="51C4A2A5">
+                <wp:simplePos x="0" y="0"/>
+                <wp:positionH relativeFrom="column">
+                  <wp:posOffset>259080</wp:posOffset>
+                </wp:positionH>
+                <wp:positionV relativeFrom="paragraph">
+                  <wp:posOffset>1123315</wp:posOffset>
+                </wp:positionV>
+                <wp:extent cx="0" cy="400685"/>
+                <wp:effectExtent l="0" t="0" r="38100" b="37465"/>
+                <wp:wrapNone/>
+                <wp:docPr id="43" name="Straight Connector 43"/>
+                <wp:cNvGraphicFramePr/>
+                <a:graphic xmlns:a="http://schemas.openxmlformats.org/drawingml/2006/main">
+                  <a:graphicData uri="http://schemas.microsoft.com/office/word/2010/wordprocessingShape">
+                    <wps:wsp>
+                      <wps:cNvCnPr/>
+                      <wps:spPr>
+                        <a:xfrm>
+                          <a:off x="0" y="0"/>
+                          <a:ext cx="0" cy="400685"/>
+                        </a:xfrm>
+                        <a:prstGeom prst="line">
+                          <a:avLst/>
+                        </a:prstGeom>
+                      </wps:spPr>
+                      <wps:style>
+                        <a:lnRef idx="1">
+                          <a:schemeClr val="dk1"/>
+                        </a:lnRef>
+                        <a:fillRef idx="0">
+                          <a:schemeClr val="dk1"/>
+                        </a:fillRef>
+                        <a:effectRef idx="0">
+                          <a:schemeClr val="dk1"/>
+                        </a:effectRef>
+                        <a:fontRef idx="minor">
+                          <a:schemeClr val="tx1"/>
+                        </a:fontRef>
+                      </wps:style>
+                      <wps:bodyPr/>
+                    </wps:wsp>
+                  </a:graphicData>
+                </a:graphic>
+              </wp:anchor>
+            </w:drawing>
+          </mc:Choice>
+          <mc:Fallback>
+            <w:pict>
+              <v:line w14:anchorId="07F64290" id="Straight Connector 43" o:spid="_x0000_s1026" style="position:absolute;z-index:251739136;visibility:visible;mso-wrap-style:square;mso-wrap-distance-left:9pt;mso-wrap-distance-top:0;mso-wrap-distance-right:9pt;mso-wrap-distance-bottom:0;mso-position-horizontal:absolute;mso-position-horizontal-relative:text;mso-position-vertical:absolute;mso-position-vertical-relative:text" from="20.4pt,88.45pt" to="20.4pt,120pt" o:gfxdata="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" strokecolor="black [3200]" strokeweight=".5pt">
+                <v:stroke joinstyle="miter"/>
+              </v:line>
+            </w:pict>
+          </mc:Fallback>
+        </mc:AlternateContent>
+      </w:r>
+      <w:r>
+        <w:rPr>
+          <w:noProof/>
+        </w:rPr>
+        <mc:AlternateContent>
+          <mc:Choice Requires="wps">
+            <w:drawing>
+              <wp:anchor distT="45720" distB="45720" distL="114300" distR="114300" simplePos="0" relativeHeight="251738112" behindDoc="0" locked="0" layoutInCell="1" allowOverlap="1" wp14:anchorId="6C37EB55" wp14:editId="25AF6461">
+                <wp:simplePos x="0" y="0"/>
+                <wp:positionH relativeFrom="column">
+                  <wp:posOffset>-270510</wp:posOffset>
+                </wp:positionH>
+                <wp:positionV relativeFrom="paragraph">
+                  <wp:posOffset>1524000</wp:posOffset>
+                </wp:positionV>
+                <wp:extent cx="1104900" cy="1404620"/>
+                <wp:effectExtent l="0" t="0" r="19050" b="16510"/>
+                <wp:wrapSquare wrapText="bothSides"/>
+                <wp:docPr id="42" name="Text Box 2"/>
+                <wp:cNvGraphicFramePr>
+                  <a:graphicFrameLocks xmlns:a="http://schemas.openxmlformats.org/drawingml/2006/main"/>
+                </wp:cNvGraphicFramePr>
+                <a:graphic xmlns:a="http://schemas.openxmlformats.org/drawingml/2006/main">
+                  <a:graphicData uri="http://schemas.microsoft.com/office/word/2010/wordprocessingShape">
+                    <wps:wsp>
+                      <wps:cNvSpPr txBox="1">
+                        <a:spLocks noChangeArrowheads="1"/>
+                      </wps:cNvSpPr>
+                      <wps:spPr bwMode="auto">
+                        <a:xfrm>
+                          <a:off x="0" y="0"/>
+                          <a:ext cx="1104900" cy="1404620"/>
+                        </a:xfrm>
+                        <a:prstGeom prst="rect">
+                          <a:avLst/>
+                        </a:prstGeom>
+                        <a:solidFill>
+                          <a:srgbClr val="FFFFFF"/>
+                        </a:solidFill>
+                        <a:ln w="9525">
+                          <a:solidFill>
+                            <a:srgbClr val="000000"/>
+                          </a:solidFill>
+                          <a:miter lim="800000"/>
+                          <a:headEnd/>
+                          <a:tailEnd/>
+                        </a:ln>
+                      </wps:spPr>
+                      <wps:txbx>
+                        <w:txbxContent>
+                          <w:p>
+                            <w:pPr>
+                              <w:spacing w:after="0" w:line="240" w:lineRule="auto"/>
+                            </w:pPr>
+                            <w:r>
+                              <w:t>RECENZII</w:t>
+                            </w:r>
+                          </w:p>
+                          <w:p>
+                            <w:pPr>
+                              <w:spacing w:after="0" w:line="240" w:lineRule="auto"/>
+                            </w:pPr>
+                            <w:proofErr w:type="spellStart"/>
+                            <w:r>
+                              <w:t>IDRecenzie</w:t>
+                            </w:r>
+                            <w:proofErr w:type="spellEnd"/>
+                            <w:r>
+                              <w:t xml:space="preserve"> #</w:t>
+                            </w:r>
+                          </w:p>
+                          <w:p>
+                            <w:pPr>
+                              <w:spacing w:after="0" w:line="240" w:lineRule="auto"/>
+                            </w:pPr>
+                            <w:r>
+                              <w:t>Rating</w:t>
+                            </w:r>
+                          </w:p>
+                          <w:p>
+                            <w:pPr>
+                              <w:spacing w:after="0" w:line="240" w:lineRule="auto"/>
+                            </w:pPr>
+                            <w:proofErr w:type="spellStart"/>
+                            <w:r>
+                              <w:t>Comentariu</w:t>
+                            </w:r>
+                            <w:proofErr w:type="spellEnd"/>
+                          </w:p>
+                          <w:p>
+                            <w:pPr>
+                              <w:spacing w:after="0" w:line="240" w:lineRule="auto"/>
+                            </w:pPr>
+                            <w:proofErr w:type="spellStart"/>
+                            <w:r>
+                              <w:t>DataRecenzie</w:t>
+                            </w:r>
+                            <w:proofErr w:type="spellEnd"/>
+                          </w:p>
+                        </w:txbxContent>
+                      </wps:txbx>
+                      <wps:bodyPr rot="0" vert="horz" wrap="square" lIns="91440" tIns="45720" rIns="91440" bIns="45720" anchor="t" anchorCtr="0">
+                        <a:spAutoFit/>
+                      </wps:bodyPr>
+                    </wps:wsp>
+                  </a:graphicData>
+                </a:graphic>
+                <wp14:sizeRelH relativeFrom="margin">
+                  <wp14:pctWidth>0</wp14:pctWidth>
+                </wp14:sizeRelH>
+                <wp14:sizeRelV relativeFrom="margin">
+                  <wp14:pctHeight>20000</wp14:pctHeight>
+                </wp14:sizeRelV>
+              </wp:anchor>
+            </w:drawing>
+          </mc:Choice>
+          <mc:Fallback>
+            <w:pict>
+              <v:shape w14:anchorId="6C37EB55" id="_x0000_s1029" type="#_x0000_t202" style="position:absolute;margin-left:-21.3pt;margin-top:120pt;width:87pt;height:110.6pt;z-index:251738112;visibility:visible;mso-wrap-style:square;mso-width-percent:0;mso-height-percent:200;mso-wrap-distance-left:9pt;mso-wrap-distance-top:3.6pt;mso-wrap-distance-right:9pt;mso-wrap-distance-bottom:3.6pt;mso-position-horizontal:absolute;mso-position-horizontal-relative:text;mso-position-vertical:absolute;mso-position-vertical-relative:text;mso-width-percent:0;mso-height-percent:200;mso-width-relative:margin;mso-height-relative:margin;v-text-anchor:top" o:gfxdata="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">
+                <v:textbox style="mso-fit-shape-to-text:t">
+                  <w:txbxContent>
+                    <w:p>
+                      <w:pPr>
+                        <w:spacing w:after="0" w:line="240" w:lineRule="auto"/>
+                      </w:pPr>
+                      <w:r>
+                        <w:t>RECENZII</w:t>
+                      </w:r>
+                    </w:p>
+                    <w:p>
+                      <w:pPr>
+                        <w:spacing w:after="0" w:line="240" w:lineRule="auto"/>
+                      </w:pPr>
+                      <w:proofErr w:type="spellStart"/>
+                      <w:r>
+                        <w:t>IDRecenzie</w:t>
+                      </w:r>
+                      <w:proofErr w:type="spellEnd"/>
+                      <w:r>
+                        <w:t xml:space="preserve"> #</w:t>
+                      </w:r>
+                    </w:p>
+                    <w:p>
+                      <w:pPr>
+                        <w:spacing w:after="0" w:line="240" w:lineRule="auto"/>
+                      </w:pPr>
+                      <w:r>
+                        <w:t>Rating</w:t>
+                      </w:r>
+                    </w:p>
+                    <w:p>
+                      <w:pPr>
+                        <w:spacing w:after="0" w:line="240" w:lineRule="auto"/>
+                      </w:pPr>
+                      <w:proofErr w:type="spellStart"/>
+                      <w:r>
+                        <w:t>Comentariu</w:t>
+                      </w:r>
+                      <w:proofErr w:type="spellEnd"/>
+                    </w:p>
+                    <w:p>
+                      <w:pPr>
+                        <w:spacing w:after="0" w:line="240" w:lineRule="auto"/>
+                      </w:pPr>
+                      <w:proofErr w:type="spellStart"/>
+                      <w:r>
+                        <w:t>DataRecenzie</w:t>
+                      </w:r>
+                      <w:proofErr w:type="spellEnd"/>
+                    </w:p>
+                  </w:txbxContent>
+                </v:textbox>
+                <w10:wrap type="square"/>
+              </v:shape>
+            </w:pict>
+          </mc:Fallback>
+        </mc:AlternateContent>
+      </w:r>
+      <w:r>
+        <w:rPr>
+          <w:noProof/>
+        </w:rPr>
+        <mc:AlternateContent>
+          <mc:Choice Requires="wps">
+            <w:drawing>
+              <wp:anchor distT="45720" distB="45720" distL="114300" distR="114300" simplePos="0" relativeHeight="251683840" behindDoc="0" locked="0" layoutInCell="1" allowOverlap="1" wp14:anchorId="3B658399" wp14:editId="7C46DEC3">
+                <wp:simplePos x="0" y="0"/>
+                <wp:positionH relativeFrom="column">
+                  <wp:posOffset>1120140</wp:posOffset>
+                </wp:positionH>
+                <wp:positionV relativeFrom="paragraph">
+                  <wp:posOffset>1783080</wp:posOffset>
+                </wp:positionV>
+                <wp:extent cx="2446020" cy="1165860"/>
+                <wp:effectExtent l="0" t="0" r="11430" b="15240"/>
+                <wp:wrapSquare wrapText="bothSides"/>
+                <wp:docPr id="16" name="Text Box 2"/>
+                <wp:cNvGraphicFramePr>
+                  <a:graphicFrameLocks xmlns:a="http://schemas.openxmlformats.org/drawingml/2006/main"/>
+                </wp:cNvGraphicFramePr>
+                <a:graphic xmlns:a="http://schemas.openxmlformats.org/drawingml/2006/main">
+                  <a:graphicData uri="http://schemas.microsoft.com/office/word/2010/wordprocessingShape">
+                    <wps:wsp>
+                      <wps:cNvSpPr txBox="1">
+                        <a:spLocks noChangeArrowheads="1"/>
+                      </wps:cNvSpPr>
+                      <wps:spPr bwMode="auto">
+                        <a:xfrm>
+                          <a:off x="0" y="0"/>
+                          <a:ext cx="2446020" cy="1165860"/>
+                        </a:xfrm>
+                        <a:prstGeom prst="rect">
+                          <a:avLst/>
+                        </a:prstGeom>
+                        <a:solidFill>
+                          <a:srgbClr val="FFFFFF"/>
+                        </a:solidFill>
+                        <a:ln w="9525">
+                          <a:solidFill>
+                            <a:srgbClr val="000000"/>
+                          </a:solidFill>
+                          <a:miter lim="800000"/>
+                          <a:headEnd/>
+                          <a:tailEnd/>
+                        </a:ln>
+                      </wps:spPr>
+                      <wps:txbx>
+                        <w:txbxContent>
+                          <w:p>
+                            <w:pPr>
+                              <w:spacing w:after="0" w:line="240" w:lineRule="auto"/>
+                            </w:pPr>
+                            <w:r>
+                              <w:t>ANGAJATI</w:t>
+                            </w:r>
+                          </w:p>
+                          <w:p>
+                            <w:pPr>
+                              <w:spacing w:after="0" w:line="240" w:lineRule="auto"/>
+                            </w:pPr>
+                            <w:proofErr w:type="spellStart"/>
+                            <w:r>
+                              <w:t>IDAngajat</w:t>
+                            </w:r>
+                            <w:proofErr w:type="spellEnd"/>
+                            <w:r>
+                              <w:t xml:space="preserve"> #</w:t>
+                            </w:r>
+                          </w:p>
+                          <w:p>
+                            <w:pPr>
+                              <w:spacing w:after="0" w:line="240" w:lineRule="auto"/>
+                            </w:pPr>
+                            <w:proofErr w:type="spellStart"/>
+                            <w:r>
+                              <w:t>Nume</w:t>
+                            </w:r>
+                            <w:proofErr w:type="spellEnd"/>
+                          </w:p>
+                          <w:p>
+                            <w:pPr>
+                              <w:spacing w:after="0" w:line="240" w:lineRule="auto"/>
+                            </w:pPr>
+                            <w:proofErr w:type="spellStart"/>
+                            <w:r>
+                              <w:t>Prenume</w:t>
+                            </w:r>
+                            <w:proofErr w:type="spellEnd"/>
+                            <w:r>
+                              <w:t xml:space="preserve"> </w:t>
+                            </w:r>
+                          </w:p>
+                          <w:p>
+                            <w:pPr>
+                              <w:spacing w:after="0" w:line="240" w:lineRule="auto"/>
+                            </w:pPr>
+                            <w:proofErr w:type="spellStart"/>
+                            <w:r>
+                              <w:t>DataAngajare</w:t>
+                            </w:r>
+                            <w:proofErr w:type="spellEnd"/>
+                          </w:p>
+                          <w:p>
+                            <w:pPr>
+                              <w:spacing w:after="0" w:line="240" w:lineRule="auto"/>
+                            </w:pPr>
+                            <w:proofErr w:type="spellStart"/>
+                            <w:r>
+                              <w:t>Salariu</w:t>
+                            </w:r>
+                            <w:proofErr w:type="spellEnd"/>
+                          </w:p>
+                        </w:txbxContent>
+                      </wps:txbx>
+                      <wps:bodyPr rot="0" vert="horz" wrap="square" lIns="91440" tIns="45720" rIns="91440" bIns="45720" anchor="t" anchorCtr="0">
+                        <a:noAutofit/>
+                      </wps:bodyPr>
+                    </wps:wsp>
+                  </a:graphicData>
+                </a:graphic>
+                <wp14:sizeRelH relativeFrom="margin">
+                  <wp14:pctWidth>0</wp14:pctWidth>
+                </wp14:sizeRelH>
+                <wp14:sizeRelV relativeFrom="margin">
+                  <wp14:pctHeight>0</wp14:pctHeight>
+                </wp14:sizeRelV>
+              </wp:anchor>
+            </w:drawing>
+          </mc:Choice>
+          <mc:Fallback>
+            <w:pict>
+              <v:shape w14:anchorId="3B658399" id="_x0000_s1030" type="#_x0000_t202" style="position:absolute;margin-left:88.2pt;margin-top:140.4pt;width:192.6pt;height:91.8pt;z-index:251683840;visibility:visible;mso-wrap-style:square;mso-width-percent:0;mso-height-percent:0;mso-wrap-distance-left:9pt;mso-wrap-distance-top:3.6pt;mso-wrap-distance-right:9pt;mso-wrap-distance-bottom:3.6pt;mso-position-horizontal:absolute;mso-position-horizontal-relative:text;mso-position-vertical:absolute;mso-position-vertical-relative:text;mso-width-percent:0;mso-height-percent:0;mso-width-relative:margin;mso-height-relative:margin;v-text-anchor:top" o:gfxdata="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">
+                <v:textbox>
+                  <w:txbxContent>
+                    <w:p>
+                      <w:pPr>
+                        <w:spacing w:after="0" w:line="240" w:lineRule="auto"/>
+                      </w:pPr>
+                      <w:r>
+                        <w:t>ANGAJATI</w:t>
+                      </w:r>
+                    </w:p>
+                    <w:p>
+                      <w:pPr>
+                        <w:spacing w:after="0" w:line="240" w:lineRule="auto"/>
+                      </w:pPr>
+                      <w:proofErr w:type="spellStart"/>
+                      <w:r>
+                        <w:t>IDAngajat</w:t>
+                      </w:r>
+                      <w:proofErr w:type="spellEnd"/>
+                      <w:r>
+                        <w:t xml:space="preserve"> #</w:t>
+                      </w:r>
+                    </w:p>
+                    <w:p>
+                      <w:pPr>
+                        <w:spacing w:after="0" w:line="240" w:lineRule="auto"/>
+                      </w:pPr>
+                      <w:proofErr w:type="spellStart"/>
+                      <w:r>
+                        <w:t>Nume</w:t>
+                      </w:r>
+                      <w:proofErr w:type="spellEnd"/>
+                    </w:p>
+                    <w:p>
+                      <w:pPr>
+                        <w:spacing w:after="0" w:line="240" w:lineRule="auto"/>
+                      </w:pPr>
+                      <w:proofErr w:type="spellStart"/>
+                      <w:r>
+                        <w:t>Prenume</w:t>
+                      </w:r>
+                      <w:proofErr w:type="spellEnd"/>
+                      <w:r>
+                        <w:t xml:space="preserve"> </w:t>
+                      </w:r>
+                    </w:p>
+                    <w:p>
+                      <w:pPr>
+                        <w:spacing w:after="0" w:line="240" w:lineRule="auto"/>
+                      </w:pPr>
+                      <w:proofErr w:type="spellStart"/>
+                      <w:r>
+                        <w:t>DataAngajare</w:t>
+                      </w:r>
+                      <w:proofErr w:type="spellEnd"/>
+                    </w:p>
+                    <w:p>
+                      <w:pPr>
+                        <w:spacing w:after="0" w:line="240" w:lineRule="auto"/>
+                      </w:pPr>
+                      <w:proofErr w:type="spellStart"/>
+                      <w:r>
+                        <w:t>Salariu</w:t>
+                      </w:r>
+                      <w:proofErr w:type="spellEnd"/>
+                    </w:p>
+                  </w:txbxContent>
+                </v:textbox>
+                <w10:wrap type="square"/>
+              </v:shape>
+            </w:pict>
+          </mc:Fallback>
+        </mc:AlternateContent>
+      </w:r>
+      <w:r>
+        <w:rPr>
+          <w:noProof/>
+        </w:rPr>
+        <mc:AlternateContent>
+          <mc:Choice Requires="wps">
+            <w:drawing>
+              <wp:anchor distT="45720" distB="45720" distL="114300" distR="114300" simplePos="0" relativeHeight="251736064" behindDoc="0" locked="0" layoutInCell="1" allowOverlap="1" wp14:anchorId="43D3D4A4" wp14:editId="0133FBC9">
+                <wp:simplePos x="0" y="0"/>
+                <wp:positionH relativeFrom="margin">
+                  <wp:posOffset>392430</wp:posOffset>
+                </wp:positionH>
+                <wp:positionV relativeFrom="paragraph">
+                  <wp:posOffset>4907280</wp:posOffset>
+                </wp:positionV>
+                <wp:extent cx="533400" cy="259080"/>
+                <wp:effectExtent l="0" t="0" r="0" b="7620"/>
+                <wp:wrapSquare wrapText="bothSides"/>
+                <wp:docPr id="41" name="Text Box 2"/>
+                <wp:cNvGraphicFramePr>
+                  <a:graphicFrameLocks xmlns:a="http://schemas.openxmlformats.org/drawingml/2006/main"/>
+                </wp:cNvGraphicFramePr>
+                <a:graphic xmlns:a="http://schemas.openxmlformats.org/drawingml/2006/main">
+                  <a:graphicData uri="http://schemas.microsoft.com/office/word/2010/wordprocessingShape">
+                    <wps:wsp>
+                      <wps:cNvSpPr txBox="1">
+                        <a:spLocks noChangeArrowheads="1"/>
+                      </wps:cNvSpPr>
+                      <wps:spPr bwMode="auto">
+                        <a:xfrm>
+                          <a:off x="0" y="0"/>
+                          <a:ext cx="533400" cy="259080"/>
+                        </a:xfrm>
+                        <a:prstGeom prst="rect">
+                          <a:avLst/>
+                        </a:prstGeom>
+                        <a:noFill/>
+                        <a:ln>
+                          <a:noFill/>
+                        </a:ln>
+                      </wps:spPr>
+                      <wps:style>
+                        <a:lnRef idx="0">
+                          <a:scrgbClr r="0" g="0" b="0"/>
+                        </a:lnRef>
+                        <a:fillRef idx="0">
+                          <a:scrgbClr r="0" g="0" b="0"/>
+                        </a:fillRef>
+                        <a:effectRef idx="0">
+                          <a:scrgbClr r="0" g="0" b="0"/>
+                        </a:effectRef>
+                        <a:fontRef idx="minor">
+                          <a:schemeClr val="dk1"/>
+                        </a:fontRef>
+                      </wps:style>
+                      <wps:txbx>
+                        <w:txbxContent>
+                          <w:p>
+                            <w:proofErr w:type="gramStart"/>
+                            <w:r>
+                              <w:t>M(</w:t>
+                            </w:r>
+                            <w:proofErr w:type="gramEnd"/>
+                            <w:r>
+                              <w:t>0</w:t>
+                            </w:r>
+                            <w:r>
+                              <w:t>)</w:t>
+                            </w:r>
+                          </w:p>
+                        </w:txbxContent>
+                      </wps:txbx>
+                      <wps:bodyPr rot="0" vert="horz" wrap="square" lIns="91440" tIns="45720" rIns="91440" bIns="45720" anchor="t" anchorCtr="0">
+                        <a:noAutofit/>
+                      </wps:bodyPr>
+                    </wps:wsp>
+                  </a:graphicData>
+                </a:graphic>
+                <wp14:sizeRelH relativeFrom="margin">
+                  <wp14:pctWidth>0</wp14:pctWidth>
+                </wp14:sizeRelH>
+                <wp14:sizeRelV relativeFrom="margin">
+                  <wp14:pctHeight>0</wp14:pctHeight>
+                </wp14:sizeRelV>
+              </wp:anchor>
+            </w:drawing>
+          </mc:Choice>
+          <mc:Fallback>
+            <w:pict>
+              <v:shape w14:anchorId="43D3D4A4" id="_x0000_s1031" type="#_x0000_t202" style="position:absolute;margin-left:30.9pt;margin-top:386.4pt;width:42pt;height:20.4pt;z-index:251736064;visibility:visible;mso-wrap-style:square;mso-width-percent:0;mso-height-percent:0;mso-wrap-distance-left:9pt;mso-wrap-distance-top:3.6pt;mso-wrap-distance-right:9pt;mso-wrap-distance-bottom:3.6pt;mso-position-horizontal:absolute;mso-position-horizontal-relative:margin;mso-position-vertical:absolute;mso-position-vertical-relative:text;mso-width-percent:0;mso-height-percent:0;mso-width-relative:margin;mso-height-relative:margin;v-text-anchor:top" o:gfxdata="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" filled="f" stroked="f">
+                <v:textbox>
+                  <w:txbxContent>
+                    <w:p>
+                      <w:proofErr w:type="gramStart"/>
+                      <w:r>
+                        <w:t>M(</w:t>
+                      </w:r>
+                      <w:proofErr w:type="gramEnd"/>
+                      <w:r>
+                        <w:t>0</w:t>
+                      </w:r>
+                      <w:r>
+                        <w:t>)</w:t>
+                      </w:r>
+                    </w:p>
+                  </w:txbxContent>
+                </v:textbox>
+                <w10:wrap type="square" anchorx="margin"/>
+              </v:shape>
+            </w:pict>
+          </mc:Fallback>
+        </mc:AlternateContent>
+      </w:r>
+      <w:r>
+        <w:rPr>
+          <w:noProof/>
+        </w:rPr>
+        <mc:AlternateContent>
+          <mc:Choice Requires="wps">
+            <w:drawing>
+              <wp:anchor distT="45720" distB="45720" distL="114300" distR="114300" simplePos="0" relativeHeight="251734016" behindDoc="0" locked="0" layoutInCell="1" allowOverlap="1" wp14:anchorId="51A921CE" wp14:editId="0EE97E14">
+                <wp:simplePos x="0" y="0"/>
+                <wp:positionH relativeFrom="margin">
+                  <wp:posOffset>400050</wp:posOffset>
+                </wp:positionH>
+                <wp:positionV relativeFrom="paragraph">
+                  <wp:posOffset>5394960</wp:posOffset>
+                </wp:positionV>
+                <wp:extent cx="533400" cy="259080"/>
+                <wp:effectExtent l="0" t="0" r="0" b="7620"/>
+                <wp:wrapSquare wrapText="bothSides"/>
+                <wp:docPr id="40" name="Text Box 2"/>
+                <wp:cNvGraphicFramePr>
+                  <a:graphicFrameLocks xmlns:a="http://schemas.openxmlformats.org/drawingml/2006/main"/>
+                </wp:cNvGraphicFramePr>
+                <a:graphic xmlns:a="http://schemas.openxmlformats.org/drawingml/2006/main">
+                  <a:graphicData uri="http://schemas.microsoft.com/office/word/2010/wordprocessingShape">
+                    <wps:wsp>
+                      <wps:cNvSpPr txBox="1">
+                        <a:spLocks noChangeArrowheads="1"/>
+                      </wps:cNvSpPr>
+                      <wps:spPr bwMode="auto">
+                        <a:xfrm>
+                          <a:off x="0" y="0"/>
+                          <a:ext cx="533400" cy="259080"/>
+                        </a:xfrm>
+                        <a:prstGeom prst="rect">
+                          <a:avLst/>
+                        </a:prstGeom>
+                        <a:noFill/>
+                        <a:ln>
+                          <a:noFill/>
+                        </a:ln>
+                      </wps:spPr>
+                      <wps:style>
+                        <a:lnRef idx="0">
+                          <a:scrgbClr r="0" g="0" b="0"/>
+                        </a:lnRef>
+                        <a:fillRef idx="0">
+                          <a:scrgbClr r="0" g="0" b="0"/>
+                        </a:fillRef>
+                        <a:effectRef idx="0">
+                          <a:scrgbClr r="0" g="0" b="0"/>
+                        </a:effectRef>
+                        <a:fontRef idx="minor">
+                          <a:schemeClr val="dk1"/>
+                        </a:fontRef>
+                      </wps:style>
+                      <wps:txbx>
+                        <w:txbxContent>
+                          <w:p>
+                            <w:r>
+                              <w:t>1</w:t>
+                            </w:r>
+                            <w:r>
+                              <w:t>(0)</w:t>
+                            </w:r>
+                          </w:p>
+                        </w:txbxContent>
+                      </wps:txbx>
+                      <wps:bodyPr rot="0" vert="horz" wrap="square" lIns="91440" tIns="45720" rIns="91440" bIns="45720" anchor="t" anchorCtr="0">
+                        <a:noAutofit/>
+                      </wps:bodyPr>
+                    </wps:wsp>
+                  </a:graphicData>
+                </a:graphic>
+                <wp14:sizeRelH relativeFrom="margin">
+                  <wp14:pctWidth>0</wp14:pctWidth>
+                </wp14:sizeRelH>
+                <wp14:sizeRelV relativeFrom="margin">
+                  <wp14:pctHeight>0</wp14:pctHeight>
+                </wp14:sizeRelV>
+              </wp:anchor>
+            </w:drawing>
+          </mc:Choice>
+          <mc:Fallback>
+            <w:pict>
+              <v:shape w14:anchorId="51A921CE" id="_x0000_s1032" type="#_x0000_t202" style="position:absolute;margin-left:31.5pt;margin-top:424.8pt;width:42pt;height:20.4pt;z-index:251734016;visibility:visible;mso-wrap-style:square;mso-width-percent:0;mso-height-percent:0;mso-wrap-distance-left:9pt;mso-wrap-distance-top:3.6pt;mso-wrap-distance-right:9pt;mso-wrap-distance-bottom:3.6pt;mso-position-horizontal:absolute;mso-position-horizontal-relative:margin;mso-position-vertical:absolute;mso-position-vertical-relative:text;mso-width-percent:0;mso-height-percent:0;mso-width-relative:margin;mso-height-relative:margin;v-text-anchor:top" o:gfxdata="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" filled="f" stroked="f">
+                <v:textbox>
+                  <w:txbxContent>
+                    <w:p>
+                      <w:r>
+                        <w:t>1</w:t>
+                      </w:r>
+                      <w:r>
+                        <w:t>(0)</w:t>
+                      </w:r>
+                    </w:p>
+                  </w:txbxContent>
+                </v:textbox>
+                <w10:wrap type="square" anchorx="margin"/>
+              </v:shape>
+            </w:pict>
+          </mc:Fallback>
+        </mc:AlternateContent>
+      </w:r>
+      <w:r>
+        <w:rPr>
+          <w:noProof/>
+        </w:rPr>
+        <mc:AlternateContent>
+          <mc:Choice Requires="wps">
+            <w:drawing>
+              <wp:anchor distT="45720" distB="45720" distL="114300" distR="114300" simplePos="0" relativeHeight="251731968" behindDoc="0" locked="0" layoutInCell="1" allowOverlap="1" wp14:anchorId="14DEA8BD" wp14:editId="486D6321">
+                <wp:simplePos x="0" y="0"/>
+                <wp:positionH relativeFrom="margin">
+                  <wp:posOffset>388620</wp:posOffset>
+                </wp:positionH>
+                <wp:positionV relativeFrom="paragraph">
+                  <wp:posOffset>5151120</wp:posOffset>
+                </wp:positionV>
+                <wp:extent cx="982980" cy="259080"/>
+                <wp:effectExtent l="0" t="0" r="0" b="7620"/>
+                <wp:wrapSquare wrapText="bothSides"/>
+                <wp:docPr id="39" name="Text Box 2"/>
+                <wp:cNvGraphicFramePr>
+                  <a:graphicFrameLocks xmlns:a="http://schemas.openxmlformats.org/drawingml/2006/main"/>
+                </wp:cNvGraphicFramePr>
+                <a:graphic xmlns:a="http://schemas.openxmlformats.org/drawingml/2006/main">
+                  <a:graphicData uri="http://schemas.microsoft.com/office/word/2010/wordprocessingShape">
+                    <wps:wsp>
+                      <wps:cNvSpPr txBox="1">
+                        <a:spLocks noChangeArrowheads="1"/>
+                      </wps:cNvSpPr>
+                      <wps:spPr bwMode="auto">
+                        <a:xfrm>
+                          <a:off x="0" y="0"/>
+                          <a:ext cx="982980" cy="259080"/>
+                        </a:xfrm>
+                        <a:prstGeom prst="rect">
+                          <a:avLst/>
+                        </a:prstGeom>
+                        <a:noFill/>
+                        <a:ln>
+                          <a:noFill/>
+                        </a:ln>
+                      </wps:spPr>
+                      <wps:style>
+                        <a:lnRef idx="0">
+                          <a:scrgbClr r="0" g="0" b="0"/>
+                        </a:lnRef>
+                        <a:fillRef idx="0">
+                          <a:scrgbClr r="0" g="0" b="0"/>
+                        </a:fillRef>
+                        <a:effectRef idx="0">
+                          <a:scrgbClr r="0" g="0" b="0"/>
+                        </a:effectRef>
+                        <a:fontRef idx="minor">
+                          <a:schemeClr val="dk1"/>
+                        </a:fontRef>
+                      </wps:style>
+                      <wps:txbx>
+                        <w:txbxContent>
+                          <w:p>
+                            <w:proofErr w:type="spellStart"/>
+                            <w:r>
+                              <w:t>sponsorizeaza</w:t>
+                            </w:r>
+                            <w:proofErr w:type="spellEnd"/>
+                          </w:p>
+                        </w:txbxContent>
+                      </wps:txbx>
+                      <wps:bodyPr rot="0" vert="horz" wrap="square" lIns="91440" tIns="45720" rIns="91440" bIns="45720" anchor="t" anchorCtr="0">
+                        <a:noAutofit/>
+                      </wps:bodyPr>
+                    </wps:wsp>
+                  </a:graphicData>
+                </a:graphic>
+                <wp14:sizeRelH relativeFrom="margin">
+                  <wp14:pctWidth>0</wp14:pctWidth>
+                </wp14:sizeRelH>
+                <wp14:sizeRelV relativeFrom="margin">
+                  <wp14:pctHeight>0</wp14:pctHeight>
+                </wp14:sizeRelV>
+              </wp:anchor>
+            </w:drawing>
+          </mc:Choice>
+          <mc:Fallback>
+            <w:pict>
+              <v:shape w14:anchorId="14DEA8BD" id="_x0000_s1033" type="#_x0000_t202" style="position:absolute;margin-left:30.6pt;margin-top:405.6pt;width:77.4pt;height:20.4pt;z-index:251731968;visibility:visible;mso-wrap-style:square;mso-width-percent:0;mso-height-percent:0;mso-wrap-distance-left:9pt;mso-wrap-distance-top:3.6pt;mso-wrap-distance-right:9pt;mso-wrap-distance-bottom:3.6pt;mso-position-horizontal:absolute;mso-position-horizontal-relative:margin;mso-position-vertical:absolute;mso-position-vertical-relative:text;mso-width-percent:0;mso-height-percent:0;mso-width-relative:margin;mso-height-relative:margin;v-text-anchor:top" o:gfxdata="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" filled="f" stroked="f">
+                <v:textbox>
+                  <w:txbxContent>
+                    <w:p>
+                      <w:proofErr w:type="spellStart"/>
+                      <w:r>
+                        <w:t>sponsorizeaza</w:t>
+                      </w:r>
+                      <w:proofErr w:type="spellEnd"/>
+                    </w:p>
+                  </w:txbxContent>
+                </v:textbox>
+                <w10:wrap type="square" anchorx="margin"/>
+              </v:shape>
+            </w:pict>
+          </mc:Fallback>
+        </mc:AlternateContent>
+      </w:r>
+      <w:r>
+        <w:rPr>
+          <w:noProof/>
+        </w:rPr>
+        <mc:AlternateContent>
+          <mc:Choice Requires="wps">
+            <w:drawing>
+              <wp:anchor distT="0" distB="0" distL="114300" distR="114300" simplePos="0" relativeHeight="251729920" behindDoc="0" locked="0" layoutInCell="1" allowOverlap="1" wp14:anchorId="67BFD668" wp14:editId="1260B729">
+                <wp:simplePos x="0" y="0"/>
+                <wp:positionH relativeFrom="column">
+                  <wp:posOffset>396240</wp:posOffset>
+                </wp:positionH>
+                <wp:positionV relativeFrom="paragraph">
+                  <wp:posOffset>4953000</wp:posOffset>
+                </wp:positionV>
+                <wp:extent cx="22860" cy="647700"/>
+                <wp:effectExtent l="0" t="0" r="34290" b="19050"/>
+                <wp:wrapNone/>
+                <wp:docPr id="38" name="Straight Connector 38"/>
+                <wp:cNvGraphicFramePr/>
+                <a:graphic xmlns:a="http://schemas.openxmlformats.org/drawingml/2006/main">
+                  <a:graphicData uri="http://schemas.microsoft.com/office/word/2010/wordprocessingShape">
+                    <wps:wsp>
+                      <wps:cNvCnPr/>
+                      <wps:spPr>
+                        <a:xfrm flipH="1">
+                          <a:off x="0" y="0"/>
+                          <a:ext cx="22860" cy="647700"/>
+                        </a:xfrm>
+                        <a:prstGeom prst="line">
+                          <a:avLst/>
+                        </a:prstGeom>
+                      </wps:spPr>
+                      <wps:style>
+                        <a:lnRef idx="1">
+                          <a:schemeClr val="dk1"/>
+                        </a:lnRef>
+                        <a:fillRef idx="0">
+                          <a:schemeClr val="dk1"/>
+                        </a:fillRef>
+                        <a:effectRef idx="0">
+                          <a:schemeClr val="dk1"/>
+                        </a:effectRef>
+                        <a:fontRef idx="minor">
+                          <a:schemeClr val="tx1"/>
+                        </a:fontRef>
+                      </wps:style>
+                      <wps:bodyPr/>
+                    </wps:wsp>
+                  </a:graphicData>
+                </a:graphic>
+                <wp14:sizeRelH relativeFrom="margin">
+                  <wp14:pctWidth>0</wp14:pctWidth>
+                </wp14:sizeRelH>
+                <wp14:sizeRelV relativeFrom="margin">
+                  <wp14:pctHeight>0</wp14:pctHeight>
+                </wp14:sizeRelV>
+              </wp:anchor>
+            </w:drawing>
+          </mc:Choice>
+          <mc:Fallback>
+            <w:pict>
+              <v:line w14:anchorId="1F7BF067" id="Straight Connector 38" o:spid="_x0000_s1026" style="position:absolute;flip:x;z-index:251729920;visibility:visible;mso-wrap-style:square;mso-width-percent:0;mso-height-percent:0;mso-wrap-distance-left:9pt;mso-wrap-distance-top:0;mso-wrap-distance-right:9pt;mso-wrap-distance-bottom:0;mso-position-horizontal:absolute;mso-position-horizontal-relative:text;mso-position-vertical:absolute;mso-position-vertical-relative:text;mso-width-percent:0;mso-height-percent:0;mso-width-relative:margin;mso-height-relative:margin" from="31.2pt,390pt" to="33pt,441pt" o:gfxdata="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" strokecolor="black [3200]" strokeweight=".5pt">
+                <v:stroke joinstyle="miter"/>
+              </v:line>
+            </w:pict>
+          </mc:Fallback>
+        </mc:AlternateContent>
+      </w:r>
+      <w:r>
+        <w:rPr>
+          <w:noProof/>
+        </w:rPr>
+        <mc:AlternateContent>
+          <mc:Choice Requires="wps">
+            <w:drawing>
+              <wp:anchor distT="45720" distB="45720" distL="114300" distR="114300" simplePos="0" relativeHeight="251727872" behindDoc="0" locked="0" layoutInCell="1" allowOverlap="1" wp14:anchorId="2E73481C" wp14:editId="29E92B57">
+                <wp:simplePos x="0" y="0"/>
+                <wp:positionH relativeFrom="margin">
+                  <wp:align>left</wp:align>
+                </wp:positionH>
+                <wp:positionV relativeFrom="paragraph">
+                  <wp:posOffset>5585460</wp:posOffset>
+                </wp:positionV>
+                <wp:extent cx="1104900" cy="1404620"/>
+                <wp:effectExtent l="0" t="0" r="19050" b="18415"/>
+                <wp:wrapSquare wrapText="bothSides"/>
+                <wp:docPr id="37" name="Text Box 2"/>
+                <wp:cNvGraphicFramePr>
+                  <a:graphicFrameLocks xmlns:a="http://schemas.openxmlformats.org/drawingml/2006/main"/>
+                </wp:cNvGraphicFramePr>
+                <a:graphic xmlns:a="http://schemas.openxmlformats.org/drawingml/2006/main">
+                  <a:graphicData uri="http://schemas.microsoft.com/office/word/2010/wordprocessingShape">
+                    <wps:wsp>
+                      <wps:cNvSpPr txBox="1">
+                        <a:spLocks noChangeArrowheads="1"/>
+                      </wps:cNvSpPr>
+                      <wps:spPr bwMode="auto">
+                        <a:xfrm>
+                          <a:off x="0" y="0"/>
+                          <a:ext cx="1104900" cy="1404620"/>
+                        </a:xfrm>
+                        <a:prstGeom prst="rect">
+                          <a:avLst/>
+                        </a:prstGeom>
+                        <a:solidFill>
+                          <a:srgbClr val="FFFFFF"/>
+                        </a:solidFill>
+                        <a:ln w="9525">
+                          <a:solidFill>
+                            <a:srgbClr val="000000"/>
+                          </a:solidFill>
+                          <a:miter lim="800000"/>
+                          <a:headEnd/>
+                          <a:tailEnd/>
+                        </a:ln>
+                      </wps:spPr>
+                      <wps:txbx>
+                        <w:txbxContent>
+                          <w:p>
+                            <w:pPr>
+                              <w:spacing w:after="0" w:line="240" w:lineRule="auto"/>
+                            </w:pPr>
+                            <w:r>
+                              <w:t>SPONSOR</w:t>
+                            </w:r>
+                          </w:p>
+                          <w:p>
+                            <w:pPr>
+                              <w:spacing w:after="0" w:line="240" w:lineRule="auto"/>
+                            </w:pPr>
+                            <w:proofErr w:type="spellStart"/>
+                            <w:r>
+                              <w:t>IDSponsor</w:t>
+                            </w:r>
+                            <w:proofErr w:type="spellEnd"/>
+                          </w:p>
+                          <w:p>
+                            <w:pPr>
+                              <w:spacing w:after="0" w:line="240" w:lineRule="auto"/>
+                            </w:pPr>
+                            <w:proofErr w:type="spellStart"/>
+                            <w:r>
+                              <w:t>Nume</w:t>
+                            </w:r>
+                            <w:proofErr w:type="spellEnd"/>
+                          </w:p>
+                          <w:p>
+                            <w:pPr>
+                              <w:spacing w:after="0" w:line="240" w:lineRule="auto"/>
+                            </w:pPr>
+                            <w:r>
+                              <w:t>Email</w:t>
+                            </w:r>
+                          </w:p>
+                          <w:p>
+                            <w:pPr>
+                              <w:spacing w:after="0" w:line="240" w:lineRule="auto"/>
+                            </w:pPr>
+                            <w:proofErr w:type="spellStart"/>
+                            <w:r>
+                              <w:t>NumarTelefon</w:t>
+                            </w:r>
+                            <w:proofErr w:type="spellEnd"/>
+                          </w:p>
+                        </w:txbxContent>
+                      </wps:txbx>
+                      <wps:bodyPr rot="0" vert="horz" wrap="square" lIns="91440" tIns="45720" rIns="91440" bIns="45720" anchor="t" anchorCtr="0">
+                        <a:spAutoFit/>
+                      </wps:bodyPr>
+                    </wps:wsp>
+                  </a:graphicData>
+                </a:graphic>
+                <wp14:sizeRelH relativeFrom="margin">
+                  <wp14:pctWidth>0</wp14:pctWidth>
+                </wp14:sizeRelH>
+                <wp14:sizeRelV relativeFrom="margin">
+                  <wp14:pctHeight>20000</wp14:pctHeight>
+                </wp14:sizeRelV>
+              </wp:anchor>
+            </w:drawing>
+          </mc:Choice>
+          <mc:Fallback>
+            <w:pict>
+              <v:shape w14:anchorId="2E73481C" id="_x0000_s1034" type="#_x0000_t202" style="position:absolute;margin-left:0;margin-top:439.8pt;width:87pt;height:110.6pt;z-index:251727872;visibility:visible;mso-wrap-style:square;mso-width-percent:0;mso-height-percent:200;mso-wrap-distance-left:9pt;mso-wrap-distance-top:3.6pt;mso-wrap-distance-right:9pt;mso-wrap-distance-bottom:3.6pt;mso-position-horizontal:left;mso-position-horizontal-relative:margin;mso-position-vertical:absolute;mso-position-vertical-relative:text;mso-width-percent:0;mso-height-percent:200;mso-width-relative:margin;mso-height-relative:margin;v-text-anchor:top" o:gfxdata="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">
+                <v:textbox style="mso-fit-shape-to-text:t">
+                  <w:txbxContent>
+                    <w:p>
+                      <w:pPr>
+                        <w:spacing w:after="0" w:line="240" w:lineRule="auto"/>
+                      </w:pPr>
+                      <w:r>
+                        <w:t>SPONSOR</w:t>
+                      </w:r>
+                    </w:p>
+                    <w:p>
+                      <w:pPr>
+                        <w:spacing w:after="0" w:line="240" w:lineRule="auto"/>
+                      </w:pPr>
+                      <w:proofErr w:type="spellStart"/>
+                      <w:r>
+                        <w:t>IDSponsor</w:t>
+                      </w:r>
+                      <w:proofErr w:type="spellEnd"/>
+                    </w:p>
+                    <w:p>
+                      <w:pPr>
+                        <w:spacing w:after="0" w:line="240" w:lineRule="auto"/>
+                      </w:pPr>
+                      <w:proofErr w:type="spellStart"/>
+                      <w:r>
+                        <w:t>Nume</w:t>
+                      </w:r>
+                      <w:proofErr w:type="spellEnd"/>
+                    </w:p>
+                    <w:p>
+                      <w:pPr>
+                        <w:spacing w:after="0" w:line="240" w:lineRule="auto"/>
+                      </w:pPr>
+                      <w:r>
+                        <w:t>Email</w:t>
+                      </w:r>
+                    </w:p>
+                    <w:p>
+                      <w:pPr>
+                        <w:spacing w:after="0" w:line="240" w:lineRule="auto"/>
+                      </w:pPr>
+                      <w:proofErr w:type="spellStart"/>
+                      <w:r>
+                        <w:t>NumarTelefon</w:t>
+                      </w:r>
+                      <w:proofErr w:type="spellEnd"/>
+                    </w:p>
+                  </w:txbxContent>
+                </v:textbox>
+                <w10:wrap type="square" anchorx="margin"/>
+              </v:shape>
+            </w:pict>
+          </mc:Fallback>
+        </mc:AlternateContent>
+      </w:r>
+      <w:r>
+        <w:rPr>
+          <w:noProof/>
+        </w:rPr>
+        <mc:AlternateContent>
+          <mc:Choice Requires="wps">
+            <w:drawing>
+              <wp:anchor distT="45720" distB="45720" distL="114300" distR="114300" simplePos="0" relativeHeight="251725824" behindDoc="0" locked="0" layoutInCell="1" allowOverlap="1" wp14:anchorId="499DF7F9" wp14:editId="1CD3416C">
+                <wp:simplePos x="0" y="0"/>
+                <wp:positionH relativeFrom="margin">
+                  <wp:posOffset>872490</wp:posOffset>
+                </wp:positionH>
+                <wp:positionV relativeFrom="paragraph">
+                  <wp:posOffset>4404360</wp:posOffset>
+                </wp:positionV>
+                <wp:extent cx="533400" cy="259080"/>
+                <wp:effectExtent l="0" t="0" r="0" b="7620"/>
+                <wp:wrapSquare wrapText="bothSides"/>
+                <wp:docPr id="36" name="Text Box 2"/>
+                <wp:cNvGraphicFramePr>
+                  <a:graphicFrameLocks xmlns:a="http://schemas.openxmlformats.org/drawingml/2006/main"/>
+                </wp:cNvGraphicFramePr>
+                <a:graphic xmlns:a="http://schemas.openxmlformats.org/drawingml/2006/main">
+                  <a:graphicData uri="http://schemas.microsoft.com/office/word/2010/wordprocessingShape">
+                    <wps:wsp>
+                      <wps:cNvSpPr txBox="1">
+                        <a:spLocks noChangeArrowheads="1"/>
+                      </wps:cNvSpPr>
+                      <wps:spPr bwMode="auto">
+                        <a:xfrm>
+                          <a:off x="0" y="0"/>
+                          <a:ext cx="533400" cy="259080"/>
+                        </a:xfrm>
+                        <a:prstGeom prst="rect">
+                          <a:avLst/>
+                        </a:prstGeom>
+                        <a:noFill/>
+                        <a:ln>
+                          <a:noFill/>
+                        </a:ln>
+                      </wps:spPr>
+                      <wps:style>
+                        <a:lnRef idx="0">
+                          <a:scrgbClr r="0" g="0" b="0"/>
+                        </a:lnRef>
+                        <a:fillRef idx="0">
+                          <a:scrgbClr r="0" g="0" b="0"/>
+                        </a:fillRef>
+                        <a:effectRef idx="0">
+                          <a:scrgbClr r="0" g="0" b="0"/>
+                        </a:effectRef>
+                        <a:fontRef idx="minor">
+                          <a:schemeClr val="dk1"/>
+                        </a:fontRef>
+                      </wps:style>
+                      <wps:txbx>
+                        <w:txbxContent>
+                          <w:p>
+                            <w:proofErr w:type="gramStart"/>
+                            <w:r>
+                              <w:t>M(</w:t>
+                            </w:r>
+                            <w:proofErr w:type="gramEnd"/>
+                            <w:r>
+                              <w:t>1)</w:t>
+                            </w:r>
+                          </w:p>
+                        </w:txbxContent>
+                      </wps:txbx>
+                      <wps:bodyPr rot="0" vert="horz" wrap="square" lIns="91440" tIns="45720" rIns="91440" bIns="45720" anchor="t" anchorCtr="0">
+                        <a:noAutofit/>
+                      </wps:bodyPr>
+                    </wps:wsp>
+                  </a:graphicData>
+                </a:graphic>
+                <wp14:sizeRelH relativeFrom="margin">
+                  <wp14:pctWidth>0</wp14:pctWidth>
+                </wp14:sizeRelH>
+                <wp14:sizeRelV relativeFrom="margin">
+                  <wp14:pctHeight>0</wp14:pctHeight>
+                </wp14:sizeRelV>
+              </wp:anchor>
+            </w:drawing>
+          </mc:Choice>
+          <mc:Fallback>
+            <w:pict>
+              <v:shape w14:anchorId="499DF7F9" id="_x0000_s1035" type="#_x0000_t202" style="position:absolute;margin-left:68.7pt;margin-top:346.8pt;width:42pt;height:20.4pt;z-index:251725824;visibility:visible;mso-wrap-style:square;mso-width-percent:0;mso-height-percent:0;mso-wrap-distance-left:9pt;mso-wrap-distance-top:3.6pt;mso-wrap-distance-right:9pt;mso-wrap-distance-bottom:3.6pt;mso-position-horizontal:absolute;mso-position-horizontal-relative:margin;mso-position-vertical:absolute;mso-position-vertical-relative:text;mso-width-percent:0;mso-height-percent:0;mso-width-relative:margin;mso-height-relative:margin;v-text-anchor:top" o:gfxdata="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" filled="f" stroked="f">
+                <v:textbox>
+                  <w:txbxContent>
+                    <w:p>
+                      <w:proofErr w:type="gramStart"/>
+                      <w:r>
+                        <w:t>M(</w:t>
+                      </w:r>
+                      <w:proofErr w:type="gramEnd"/>
+                      <w:r>
+                        <w:t>1)</w:t>
+                      </w:r>
+                    </w:p>
+                  </w:txbxContent>
+                </v:textbox>
+                <w10:wrap type="square" anchorx="margin"/>
+              </v:shape>
+            </w:pict>
+          </mc:Fallback>
+        </mc:AlternateContent>
+      </w:r>
+      <w:r>
+        <w:rPr>
+          <w:noProof/>
+        </w:rPr>
+        <mc:AlternateContent>
+          <mc:Choice Requires="wps">
+            <w:drawing>
+              <wp:anchor distT="45720" distB="45720" distL="114300" distR="114300" simplePos="0" relativeHeight="251721728" behindDoc="0" locked="0" layoutInCell="1" allowOverlap="1" wp14:anchorId="6C4247D5" wp14:editId="2BB4FC35">
+                <wp:simplePos x="0" y="0"/>
+                <wp:positionH relativeFrom="margin">
+                  <wp:posOffset>1832610</wp:posOffset>
+                </wp:positionH>
+                <wp:positionV relativeFrom="paragraph">
+                  <wp:posOffset>4442460</wp:posOffset>
+                </wp:positionV>
+                <wp:extent cx="533400" cy="259080"/>
+                <wp:effectExtent l="0" t="0" r="0" b="7620"/>
+                <wp:wrapSquare wrapText="bothSides"/>
+                <wp:docPr id="34" name="Text Box 2"/>
+                <wp:cNvGraphicFramePr>
+                  <a:graphicFrameLocks xmlns:a="http://schemas.openxmlformats.org/drawingml/2006/main"/>
+                </wp:cNvGraphicFramePr>
+                <a:graphic xmlns:a="http://schemas.openxmlformats.org/drawingml/2006/main">
+                  <a:graphicData uri="http://schemas.microsoft.com/office/word/2010/wordprocessingShape">
+                    <wps:wsp>
+                      <wps:cNvSpPr txBox="1">
+                        <a:spLocks noChangeArrowheads="1"/>
+                      </wps:cNvSpPr>
+                      <wps:spPr bwMode="auto">
+                        <a:xfrm>
+                          <a:off x="0" y="0"/>
+                          <a:ext cx="533400" cy="259080"/>
+                        </a:xfrm>
+                        <a:prstGeom prst="rect">
+                          <a:avLst/>
+                        </a:prstGeom>
+                        <a:noFill/>
+                        <a:ln>
+                          <a:noFill/>
+                        </a:ln>
+                      </wps:spPr>
+                      <wps:style>
+                        <a:lnRef idx="0">
+                          <a:scrgbClr r="0" g="0" b="0"/>
+                        </a:lnRef>
+                        <a:fillRef idx="0">
+                          <a:scrgbClr r="0" g="0" b="0"/>
+                        </a:fillRef>
+                        <a:effectRef idx="0">
+                          <a:scrgbClr r="0" g="0" b="0"/>
+                        </a:effectRef>
+                        <a:fontRef idx="minor">
+                          <a:schemeClr val="dk1"/>
+                        </a:fontRef>
+                      </wps:style>
+                      <wps:txbx>
+                        <w:txbxContent>
+                          <w:p>
+                            <w:r>
+                              <w:t>1</w:t>
+                            </w:r>
+                          </w:p>
+                        </w:txbxContent>
+                      </wps:txbx>
+                      <wps:bodyPr rot="0" vert="horz" wrap="square" lIns="91440" tIns="45720" rIns="91440" bIns="45720" anchor="t" anchorCtr="0">
+                        <a:noAutofit/>
+                      </wps:bodyPr>
+                    </wps:wsp>
+                  </a:graphicData>
+                </a:graphic>
+                <wp14:sizeRelH relativeFrom="margin">
+                  <wp14:pctWidth>0</wp14:pctWidth>
+                </wp14:sizeRelH>
+                <wp14:sizeRelV relativeFrom="margin">
+                  <wp14:pctHeight>0</wp14:pctHeight>
+                </wp14:sizeRelV>
+              </wp:anchor>
+            </w:drawing>
+          </mc:Choice>
+          <mc:Fallback>
+            <w:pict>
+              <v:shape w14:anchorId="6C4247D5" id="_x0000_s1036" type="#_x0000_t202" style="position:absolute;margin-left:144.3pt;margin-top:349.8pt;width:42pt;height:20.4pt;z-index:251721728;visibility:visible;mso-wrap-style:square;mso-width-percent:0;mso-height-percent:0;mso-wrap-distance-left:9pt;mso-wrap-distance-top:3.6pt;mso-wrap-distance-right:9pt;mso-wrap-distance-bottom:3.6pt;mso-position-horizontal:absolute;mso-position-horizontal-relative:margin;mso-position-vertical:absolute;mso-position-vertical-relative:text;mso-width-percent:0;mso-height-percent:0;mso-width-relative:margin;mso-height-relative:margin;v-text-anchor:top" o:gfxdata="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" filled="f" stroked="f">
+                <v:textbox>
+                  <w:txbxContent>
+                    <w:p>
+                      <w:r>
+                        <w:t>1</w:t>
+                      </w:r>
+                    </w:p>
+                  </w:txbxContent>
+                </v:textbox>
+                <w10:wrap type="square" anchorx="margin"/>
+              </v:shape>
+            </w:pict>
+          </mc:Fallback>
+        </mc:AlternateContent>
+      </w:r>
+      <w:r>
+        <w:rPr>
+          <w:noProof/>
+        </w:rPr>
+        <mc:AlternateContent>
+          <mc:Choice Requires="wps">
+            <w:drawing>
+              <wp:anchor distT="45720" distB="45720" distL="114300" distR="114300" simplePos="0" relativeHeight="251723776" behindDoc="0" locked="0" layoutInCell="1" allowOverlap="1" wp14:anchorId="532432AA" wp14:editId="0AB95DC2">
+                <wp:simplePos x="0" y="0"/>
+                <wp:positionH relativeFrom="margin">
+                  <wp:posOffset>1299210</wp:posOffset>
+                </wp:positionH>
+                <wp:positionV relativeFrom="paragraph">
+                  <wp:posOffset>4465320</wp:posOffset>
+                </wp:positionV>
+                <wp:extent cx="716280" cy="259080"/>
+                <wp:effectExtent l="0" t="0" r="0" b="7620"/>
+                <wp:wrapSquare wrapText="bothSides"/>
+                <wp:docPr id="35" name="Text Box 2"/>
+                <wp:cNvGraphicFramePr>
+                  <a:graphicFrameLocks xmlns:a="http://schemas.openxmlformats.org/drawingml/2006/main"/>
+                </wp:cNvGraphicFramePr>
+                <a:graphic xmlns:a="http://schemas.openxmlformats.org/drawingml/2006/main">
+                  <a:graphicData uri="http://schemas.microsoft.com/office/word/2010/wordprocessingShape">
+                    <wps:wsp>
+                      <wps:cNvSpPr txBox="1">
+                        <a:spLocks noChangeArrowheads="1"/>
+                      </wps:cNvSpPr>
+                      <wps:spPr bwMode="auto">
+                        <a:xfrm>
+                          <a:off x="0" y="0"/>
+                          <a:ext cx="716280" cy="259080"/>
+                        </a:xfrm>
+                        <a:prstGeom prst="rect">
+                          <a:avLst/>
+                        </a:prstGeom>
+                        <a:noFill/>
+                        <a:ln>
+                          <a:noFill/>
+                        </a:ln>
+                      </wps:spPr>
+                      <wps:style>
+                        <a:lnRef idx="0">
+                          <a:scrgbClr r="0" g="0" b="0"/>
+                        </a:lnRef>
+                        <a:fillRef idx="0">
+                          <a:scrgbClr r="0" g="0" b="0"/>
+                        </a:fillRef>
+                        <a:effectRef idx="0">
+                          <a:scrgbClr r="0" g="0" b="0"/>
+                        </a:effectRef>
+                        <a:fontRef idx="minor">
+                          <a:schemeClr val="dk1"/>
+                        </a:fontRef>
+                      </wps:style>
+                      <wps:txbx>
+                        <w:txbxContent>
+                          <w:p>
+                            <w:proofErr w:type="spellStart"/>
+                            <w:r>
+                              <w:t>detine</w:t>
+                            </w:r>
+                            <w:proofErr w:type="spellEnd"/>
+                          </w:p>
+                        </w:txbxContent>
+                      </wps:txbx>
+                      <wps:bodyPr rot="0" vert="horz" wrap="square" lIns="91440" tIns="45720" rIns="91440" bIns="45720" anchor="t" anchorCtr="0">
+                        <a:noAutofit/>
+                      </wps:bodyPr>
+                    </wps:wsp>
+                  </a:graphicData>
+                </a:graphic>
+                <wp14:sizeRelH relativeFrom="margin">
+                  <wp14:pctWidth>0</wp14:pctWidth>
+                </wp14:sizeRelH>
+                <wp14:sizeRelV relativeFrom="margin">
+                  <wp14:pctHeight>0</wp14:pctHeight>
+                </wp14:sizeRelV>
+              </wp:anchor>
+            </w:drawing>
+          </mc:Choice>
+          <mc:Fallback>
+            <w:pict>
+              <v:shape w14:anchorId="532432AA" id="_x0000_s1037" type="#_x0000_t202" style="position:absolute;margin-left:102.3pt;margin-top:351.6pt;width:56.4pt;height:20.4pt;z-index:251723776;visibility:visible;mso-wrap-style:square;mso-width-percent:0;mso-height-percent:0;mso-wrap-distance-left:9pt;mso-wrap-distance-top:3.6pt;mso-wrap-distance-right:9pt;mso-wrap-distance-bottom:3.6pt;mso-position-horizontal:absolute;mso-position-horizontal-relative:margin;mso-position-vertical:absolute;mso-position-vertical-relative:text;mso-width-percent:0;mso-height-percent:0;mso-width-relative:margin;mso-height-relative:margin;v-text-anchor:top" o:gfxdata="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" filled="f" stroked="f">
+                <v:textbox>
+                  <w:txbxContent>
+                    <w:p>
+                      <w:proofErr w:type="spellStart"/>
+                      <w:r>
+                        <w:t>detine</w:t>
+                      </w:r>
+                      <w:proofErr w:type="spellEnd"/>
+                    </w:p>
+                  </w:txbxContent>
+                </v:textbox>
+                <w10:wrap type="square" anchorx="margin"/>
+              </v:shape>
+            </w:pict>
+          </mc:Fallback>
+        </mc:AlternateContent>
+      </w:r>
+      <w:r>
+        <w:rPr>
+          <w:noProof/>
+        </w:rPr>
+        <mc:AlternateContent>
+          <mc:Choice Requires="wps">
+            <w:drawing>
+              <wp:anchor distT="0" distB="0" distL="114300" distR="114300" simplePos="0" relativeHeight="251719680" behindDoc="0" locked="0" layoutInCell="1" allowOverlap="1" wp14:anchorId="4E00168F" wp14:editId="3952F411">
+                <wp:simplePos x="0" y="0"/>
+                <wp:positionH relativeFrom="column">
+                  <wp:posOffset>982980</wp:posOffset>
+                </wp:positionH>
+                <wp:positionV relativeFrom="paragraph">
+                  <wp:posOffset>4655820</wp:posOffset>
+                </wp:positionV>
+                <wp:extent cx="1234440" cy="38100"/>
+                <wp:effectExtent l="0" t="0" r="22860" b="19050"/>
+                <wp:wrapNone/>
+                <wp:docPr id="33" name="Straight Connector 33"/>
+                <wp:cNvGraphicFramePr/>
+                <a:graphic xmlns:a="http://schemas.openxmlformats.org/drawingml/2006/main">
+                  <a:graphicData uri="http://schemas.microsoft.com/office/word/2010/wordprocessingShape">
+                    <wps:wsp>
+                      <wps:cNvCnPr/>
+                      <wps:spPr>
+                        <a:xfrm>
+                          <a:off x="0" y="0"/>
+                          <a:ext cx="1234440" cy="38100"/>
+                        </a:xfrm>
+                        <a:prstGeom prst="line">
+                          <a:avLst/>
+                        </a:prstGeom>
+                      </wps:spPr>
+                      <wps:style>
+                        <a:lnRef idx="1">
+                          <a:schemeClr val="dk1"/>
+                        </a:lnRef>
+                        <a:fillRef idx="0">
+                          <a:schemeClr val="dk1"/>
+                        </a:fillRef>
+                        <a:effectRef idx="0">
+                          <a:schemeClr val="dk1"/>
+                        </a:effectRef>
+                        <a:fontRef idx="minor">
+                          <a:schemeClr val="tx1"/>
+                        </a:fontRef>
+                      </wps:style>
+                      <wps:bodyPr/>
+                    </wps:wsp>
+                  </a:graphicData>
+                </a:graphic>
+              </wp:anchor>
+            </w:drawing>
+          </mc:Choice>
+          <mc:Fallback>
+            <w:pict>
+              <v:line w14:anchorId="0A197A9C" id="Straight Connector 33" o:spid="_x0000_s1026" style="position:absolute;z-index:251719680;visibility:visible;mso-wrap-style:square;mso-wrap-distance-left:9pt;mso-wrap-distance-top:0;mso-wrap-distance-right:9pt;mso-wrap-distance-bottom:0;mso-position-horizontal:absolute;mso-position-horizontal-relative:text;mso-position-vertical:absolute;mso-position-vertical-relative:text" from="77.4pt,366.6pt" to="174.6pt,369.6pt" o:gfxdata="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" strokecolor="black [3200]" strokeweight=".5pt">
+                <v:stroke joinstyle="miter"/>
+              </v:line>
+            </w:pict>
+          </mc:Fallback>
+        </mc:AlternateContent>
+      </w:r>
+      <w:r>
+        <w:rPr>
+          <w:noProof/>
+        </w:rPr>
+        <mc:AlternateContent>
+          <mc:Choice Requires="wps">
+            <w:drawing>
+              <wp:anchor distT="45720" distB="45720" distL="114300" distR="114300" simplePos="0" relativeHeight="251718656" behindDoc="0" locked="0" layoutInCell="1" allowOverlap="1" wp14:anchorId="368C8610" wp14:editId="5C9889F7">
+                <wp:simplePos x="0" y="0"/>
+                <wp:positionH relativeFrom="margin">
+                  <wp:posOffset>2225040</wp:posOffset>
+                </wp:positionH>
+                <wp:positionV relativeFrom="paragraph">
+                  <wp:posOffset>4145280</wp:posOffset>
+                </wp:positionV>
+                <wp:extent cx="1295400" cy="1196340"/>
+                <wp:effectExtent l="0" t="0" r="19050" b="22860"/>
+                <wp:wrapSquare wrapText="bothSides"/>
+                <wp:docPr id="32" name="Text Box 2"/>
+                <wp:cNvGraphicFramePr>
+                  <a:graphicFrameLocks xmlns:a="http://schemas.openxmlformats.org/drawingml/2006/main"/>
+                </wp:cNvGraphicFramePr>
+                <a:graphic xmlns:a="http://schemas.openxmlformats.org/drawingml/2006/main">
+                  <a:graphicData uri="http://schemas.microsoft.com/office/word/2010/wordprocessingShape">
+                    <wps:wsp>
+                      <wps:cNvSpPr txBox="1">
+                        <a:spLocks noChangeArrowheads="1"/>
+                      </wps:cNvSpPr>
+                      <wps:spPr bwMode="auto">
+                        <a:xfrm>
+                          <a:off x="0" y="0"/>
+                          <a:ext cx="1295400" cy="1196340"/>
+                        </a:xfrm>
+                        <a:prstGeom prst="rect">
+                          <a:avLst/>
+                        </a:prstGeom>
+                        <a:solidFill>
+                          <a:srgbClr val="FFFFFF"/>
+                        </a:solidFill>
+                        <a:ln w="9525">
+                          <a:solidFill>
+                            <a:srgbClr val="000000"/>
+                          </a:solidFill>
+                          <a:miter lim="800000"/>
+                          <a:headEnd/>
+                          <a:tailEnd/>
+                        </a:ln>
+                      </wps:spPr>
+                      <wps:txbx>
+                        <w:txbxContent>
+                          <w:p>
+                            <w:pPr>
+                              <w:spacing w:after="0" w:line="240" w:lineRule="auto"/>
+                            </w:pPr>
+                            <w:r>
+                              <w:t>ORARMAGAZINE</w:t>
+                            </w:r>
+                          </w:p>
+                          <w:p>
+                            <w:pPr>
+                              <w:spacing w:after="0" w:line="240" w:lineRule="auto"/>
+                            </w:pPr>
+                            <w:proofErr w:type="spellStart"/>
+                            <w:r>
+                              <w:t>IDOrar</w:t>
+                            </w:r>
+                            <w:proofErr w:type="spellEnd"/>
+                          </w:p>
+                          <w:p>
+                            <w:pPr>
+                              <w:spacing w:after="0" w:line="240" w:lineRule="auto"/>
+                            </w:pPr>
+                            <w:proofErr w:type="spellStart"/>
+                            <w:r>
+                              <w:t>ZiuaSaptamanii</w:t>
+                            </w:r>
+                            <w:proofErr w:type="spellEnd"/>
+                          </w:p>
+                          <w:p>
+                            <w:pPr>
+                              <w:spacing w:after="0" w:line="240" w:lineRule="auto"/>
+                            </w:pPr>
+                            <w:proofErr w:type="spellStart"/>
+                            <w:r>
+                              <w:t>OraDeschidere</w:t>
+                            </w:r>
+                            <w:proofErr w:type="spellEnd"/>
+                          </w:p>
+                          <w:p>
+                            <w:pPr>
+                              <w:spacing w:after="0" w:line="240" w:lineRule="auto"/>
+                            </w:pPr>
+                            <w:proofErr w:type="spellStart"/>
+                            <w:r>
+                              <w:t>OraInchidere</w:t>
+                            </w:r>
+                            <w:proofErr w:type="spellEnd"/>
+                          </w:p>
+                          <w:p>
+                            <w:pPr>
+                              <w:spacing w:after="0" w:line="240" w:lineRule="auto"/>
+                            </w:pPr>
+                          </w:p>
+                        </w:txbxContent>
+                      </wps:txbx>
+                      <wps:bodyPr rot="0" vert="horz" wrap="square" lIns="91440" tIns="45720" rIns="91440" bIns="45720" anchor="t" anchorCtr="0">
+                        <a:noAutofit/>
+                      </wps:bodyPr>
+                    </wps:wsp>
+                  </a:graphicData>
+                </a:graphic>
+                <wp14:sizeRelH relativeFrom="margin">
+                  <wp14:pctWidth>0</wp14:pctWidth>
+                </wp14:sizeRelH>
+                <wp14:sizeRelV relativeFrom="margin">
+                  <wp14:pctHeight>0</wp14:pctHeight>
+                </wp14:sizeRelV>
+              </wp:anchor>
+            </w:drawing>
+          </mc:Choice>
+          <mc:Fallback>
+            <w:pict>
+              <v:shape w14:anchorId="368C8610" id="_x0000_s1038" type="#_x0000_t202" style="position:absolute;margin-left:175.2pt;margin-top:326.4pt;width:102pt;height:94.2pt;z-index:251718656;visibility:visible;mso-wrap-style:square;mso-width-percent:0;mso-height-percent:0;mso-wrap-distance-left:9pt;mso-wrap-distance-top:3.6pt;mso-wrap-distance-right:9pt;mso-wrap-distance-bottom:3.6pt;mso-position-horizontal:absolute;mso-position-horizontal-relative:margin;mso-position-vertical:absolute;mso-position-vertical-relative:text;mso-width-percent:0;mso-height-percent:0;mso-width-relative:margin;mso-height-relative:margin;v-text-anchor:top" o:gfxdata="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">
+                <v:textbox>
+                  <w:txbxContent>
+                    <w:p>
+                      <w:pPr>
+                        <w:spacing w:after="0" w:line="240" w:lineRule="auto"/>
+                      </w:pPr>
+                      <w:r>
+                        <w:t>ORARMAGAZINE</w:t>
+                      </w:r>
+                    </w:p>
+                    <w:p>
+                      <w:pPr>
+                        <w:spacing w:after="0" w:line="240" w:lineRule="auto"/>
+                      </w:pPr>
+                      <w:proofErr w:type="spellStart"/>
+                      <w:r>
+                        <w:t>IDOrar</w:t>
+                      </w:r>
+                      <w:proofErr w:type="spellEnd"/>
+                    </w:p>
+                    <w:p>
+                      <w:pPr>
+                        <w:spacing w:after="0" w:line="240" w:lineRule="auto"/>
+                      </w:pPr>
+                      <w:proofErr w:type="spellStart"/>
+                      <w:r>
+                        <w:t>ZiuaSaptamanii</w:t>
+                      </w:r>
+                      <w:proofErr w:type="spellEnd"/>
+                    </w:p>
+                    <w:p>
+                      <w:pPr>
+                        <w:spacing w:after="0" w:line="240" w:lineRule="auto"/>
+                      </w:pPr>
+                      <w:proofErr w:type="spellStart"/>
+                      <w:r>
+                        <w:t>OraDeschidere</w:t>
+                      </w:r>
+                      <w:proofErr w:type="spellEnd"/>
+                    </w:p>
+                    <w:p>
+                      <w:pPr>
+                        <w:spacing w:after="0" w:line="240" w:lineRule="auto"/>
+                      </w:pPr>
+                      <w:proofErr w:type="spellStart"/>
+                      <w:r>
+                        <w:t>OraInchidere</w:t>
+                      </w:r>
+                      <w:proofErr w:type="spellEnd"/>
+                    </w:p>
+                    <w:p>
+                      <w:pPr>
+                        <w:spacing w:after="0" w:line="240" w:lineRule="auto"/>
+                      </w:pPr>
+                    </w:p>
+                  </w:txbxContent>
+                </v:textbox>
+                <w10:wrap type="square" anchorx="margin"/>
+              </v:shape>
+            </w:pict>
+          </mc:Fallback>
+        </mc:AlternateContent>
+      </w:r>
+      <w:r>
+        <w:rPr>
+          <w:noProof/>
+        </w:rPr>
+        <mc:AlternateContent>
+          <mc:Choice Requires="wps">
+            <w:drawing>
+              <wp:anchor distT="45720" distB="45720" distL="114300" distR="114300" simplePos="0" relativeHeight="251716608" behindDoc="0" locked="0" layoutInCell="1" allowOverlap="1" wp14:anchorId="41802DC9" wp14:editId="7DE40A0D">
+                <wp:simplePos x="0" y="0"/>
+                <wp:positionH relativeFrom="margin">
+                  <wp:posOffset>948690</wp:posOffset>
+                </wp:positionH>
+                <wp:positionV relativeFrom="paragraph">
+                  <wp:posOffset>4091940</wp:posOffset>
+                </wp:positionV>
+                <wp:extent cx="533400" cy="259080"/>
+                <wp:effectExtent l="0" t="0" r="0" b="7620"/>
+                <wp:wrapSquare wrapText="bothSides"/>
+                <wp:docPr id="31" name="Text Box 2"/>
+                <wp:cNvGraphicFramePr>
+                  <a:graphicFrameLocks xmlns:a="http://schemas.openxmlformats.org/drawingml/2006/main"/>
+                </wp:cNvGraphicFramePr>
+                <a:graphic xmlns:a="http://schemas.openxmlformats.org/drawingml/2006/main">
+                  <a:graphicData uri="http://schemas.microsoft.com/office/word/2010/wordprocessingShape">
+                    <wps:wsp>
+                      <wps:cNvSpPr txBox="1">
+                        <a:spLocks noChangeArrowheads="1"/>
+                      </wps:cNvSpPr>
+                      <wps:spPr bwMode="auto">
+                        <a:xfrm>
+                          <a:off x="0" y="0"/>
+                          <a:ext cx="533400" cy="259080"/>
+                        </a:xfrm>
+                        <a:prstGeom prst="rect">
+                          <a:avLst/>
+                        </a:prstGeom>
+                        <a:noFill/>
+                        <a:ln>
+                          <a:noFill/>
+                        </a:ln>
+                      </wps:spPr>
+                      <wps:style>
+                        <a:lnRef idx="0">
+                          <a:scrgbClr r="0" g="0" b="0"/>
+                        </a:lnRef>
+                        <a:fillRef idx="0">
+                          <a:scrgbClr r="0" g="0" b="0"/>
+                        </a:fillRef>
+                        <a:effectRef idx="0">
+                          <a:scrgbClr r="0" g="0" b="0"/>
+                        </a:effectRef>
+                        <a:fontRef idx="minor">
+                          <a:schemeClr val="dk1"/>
+                        </a:fontRef>
+                      </wps:style>
+                      <wps:txbx>
+                        <w:txbxContent>
+                          <w:p>
+                            <w:r>
+                              <w:t>1</w:t>
+                            </w:r>
+                          </w:p>
+                        </w:txbxContent>
+                      </wps:txbx>
+                      <wps:bodyPr rot="0" vert="horz" wrap="square" lIns="91440" tIns="45720" rIns="91440" bIns="45720" anchor="t" anchorCtr="0">
+                        <a:noAutofit/>
+                      </wps:bodyPr>
+                    </wps:wsp>
+                  </a:graphicData>
+                </a:graphic>
+                <wp14:sizeRelH relativeFrom="margin">
+                  <wp14:pctWidth>0</wp14:pctWidth>
+                </wp14:sizeRelH>
+                <wp14:sizeRelV relativeFrom="margin">
+                  <wp14:pctHeight>0</wp14:pctHeight>
+                </wp14:sizeRelV>
+              </wp:anchor>
+            </w:drawing>
+          </mc:Choice>
+          <mc:Fallback>
+            <w:pict>
+              <v:shape w14:anchorId="41802DC9" id="_x0000_s1039" type="#_x0000_t202" style="position:absolute;margin-left:74.7pt;margin-top:322.2pt;width:42pt;height:20.4pt;z-index:251716608;visibility:visible;mso-wrap-style:square;mso-width-percent:0;mso-height-percent:0;mso-wrap-distance-left:9pt;mso-wrap-distance-top:3.6pt;mso-wrap-distance-right:9pt;mso-wrap-distance-bottom:3.6pt;mso-position-horizontal:absolute;mso-position-horizontal-relative:margin;mso-position-vertical:absolute;mso-position-vertical-relative:text;mso-width-percent:0;mso-height-percent:0;mso-width-relative:margin;mso-height-relative:margin;v-text-anchor:top" o:gfxdata="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" filled="f" stroked="f">
+                <v:textbox>
+                  <w:txbxContent>
+                    <w:p>
+                      <w:r>
+                        <w:t>1</w:t>
+                      </w:r>
+                    </w:p>
+                  </w:txbxContent>
+                </v:textbox>
+                <w10:wrap type="square" anchorx="margin"/>
+              </v:shape>
+            </w:pict>
+          </mc:Fallback>
+        </mc:AlternateContent>
+      </w:r>
+      <w:r>
+        <w:rPr>
+          <w:noProof/>
+        </w:rPr>
+        <mc:AlternateContent>
+          <mc:Choice Requires="wps">
+            <w:drawing>
+              <wp:anchor distT="45720" distB="45720" distL="114300" distR="114300" simplePos="0" relativeHeight="251714560" behindDoc="0" locked="0" layoutInCell="1" allowOverlap="1" wp14:anchorId="52CF8569" wp14:editId="41CF9D0D">
+                <wp:simplePos x="0" y="0"/>
+                <wp:positionH relativeFrom="margin">
+                  <wp:posOffset>1512570</wp:posOffset>
+                </wp:positionH>
+                <wp:positionV relativeFrom="paragraph">
+                  <wp:posOffset>2880360</wp:posOffset>
+                </wp:positionV>
+                <wp:extent cx="533400" cy="259080"/>
+                <wp:effectExtent l="0" t="0" r="0" b="7620"/>
+                <wp:wrapSquare wrapText="bothSides"/>
+                <wp:docPr id="30" name="Text Box 2"/>
+                <wp:cNvGraphicFramePr>
+                  <a:graphicFrameLocks xmlns:a="http://schemas.openxmlformats.org/drawingml/2006/main"/>
+                </wp:cNvGraphicFramePr>
+                <a:graphic xmlns:a="http://schemas.openxmlformats.org/drawingml/2006/main">
+                  <a:graphicData uri="http://schemas.microsoft.com/office/word/2010/wordprocessingShape">
+                    <wps:wsp>
+                      <wps:cNvSpPr txBox="1">
+                        <a:spLocks noChangeArrowheads="1"/>
+                      </wps:cNvSpPr>
+                      <wps:spPr bwMode="auto">
+                        <a:xfrm>
+                          <a:off x="0" y="0"/>
+                          <a:ext cx="533400" cy="259080"/>
+                        </a:xfrm>
+                        <a:prstGeom prst="rect">
+                          <a:avLst/>
+                        </a:prstGeom>
+                        <a:noFill/>
+                        <a:ln>
+                          <a:noFill/>
+                        </a:ln>
+                      </wps:spPr>
+                      <wps:style>
+                        <a:lnRef idx="0">
+                          <a:scrgbClr r="0" g="0" b="0"/>
+                        </a:lnRef>
+                        <a:fillRef idx="0">
+                          <a:scrgbClr r="0" g="0" b="0"/>
+                        </a:fillRef>
+                        <a:effectRef idx="0">
+                          <a:scrgbClr r="0" g="0" b="0"/>
+                        </a:effectRef>
+                        <a:fontRef idx="minor">
+                          <a:schemeClr val="dk1"/>
+                        </a:fontRef>
+                      </wps:style>
+                      <wps:txbx>
+                        <w:txbxContent>
+                          <w:p>
+                            <w:proofErr w:type="gramStart"/>
+                            <w:r>
+                              <w:t>M(</w:t>
+                            </w:r>
+                            <w:proofErr w:type="gramEnd"/>
+                            <w:r>
+                              <w:t>1)</w:t>
+                            </w:r>
+                          </w:p>
+                        </w:txbxContent>
+                      </wps:txbx>
+                      <wps:bodyPr rot="0" vert="horz" wrap="square" lIns="91440" tIns="45720" rIns="91440" bIns="45720" anchor="t" anchorCtr="0">
+                        <a:noAutofit/>
+                      </wps:bodyPr>
+                    </wps:wsp>
+                  </a:graphicData>
+                </a:graphic>
+                <wp14:sizeRelH relativeFrom="margin">
+                  <wp14:pctWidth>0</wp14:pctWidth>
+                </wp14:sizeRelH>
+                <wp14:sizeRelV relativeFrom="margin">
+                  <wp14:pctHeight>0</wp14:pctHeight>
+                </wp14:sizeRelV>
+              </wp:anchor>
+            </w:drawing>
+          </mc:Choice>
+          <mc:Fallback>
+            <w:pict>
+              <v:shape w14:anchorId="52CF8569" id="_x0000_s1040" type="#_x0000_t202" style="position:absolute;margin-left:119.1pt;margin-top:226.8pt;width:42pt;height:20.4pt;z-index:251714560;visibility:visible;mso-wrap-style:square;mso-width-percent:0;mso-height-percent:0;mso-wrap-distance-left:9pt;mso-wrap-distance-top:3.6pt;mso-wrap-distance-right:9pt;mso-wrap-distance-bottom:3.6pt;mso-position-horizontal:absolute;mso-position-horizontal-relative:margin;mso-position-vertical:absolute;mso-position-vertical-relative:text;mso-width-percent:0;mso-height-percent:0;mso-width-relative:margin;mso-height-relative:margin;v-text-anchor:top" o:gfxdata="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" filled="f" stroked="f">
+                <v:textbox>
+                  <w:txbxContent>
+                    <w:p>
+                      <w:proofErr w:type="gramStart"/>
+                      <w:r>
+                        <w:t>M(</w:t>
+                      </w:r>
+                      <w:proofErr w:type="gramEnd"/>
+                      <w:r>
+                        <w:t>1)</w:t>
+                      </w:r>
+                    </w:p>
+                  </w:txbxContent>
+                </v:textbox>
+                <w10:wrap type="square" anchorx="margin"/>
+              </v:shape>
+            </w:pict>
+          </mc:Fallback>
+        </mc:AlternateContent>
+      </w:r>
+      <w:r>
+        <w:rPr>
+          <w:noProof/>
+        </w:rPr>
+        <mc:AlternateContent>
+          <mc:Choice Requires="wps">
+            <w:drawing>
+              <wp:anchor distT="45720" distB="45720" distL="114300" distR="114300" simplePos="0" relativeHeight="251712512" behindDoc="0" locked="0" layoutInCell="1" allowOverlap="1" wp14:anchorId="7709E410" wp14:editId="2C6473D3">
+                <wp:simplePos x="0" y="0"/>
+                <wp:positionH relativeFrom="margin">
+                  <wp:posOffset>1215390</wp:posOffset>
+                </wp:positionH>
+                <wp:positionV relativeFrom="paragraph">
+                  <wp:posOffset>3505200</wp:posOffset>
+                </wp:positionV>
+                <wp:extent cx="716280" cy="259080"/>
+                <wp:effectExtent l="0" t="0" r="0" b="7620"/>
+                <wp:wrapSquare wrapText="bothSides"/>
+                <wp:docPr id="17" name="Text Box 2"/>
+                <wp:cNvGraphicFramePr>
+                  <a:graphicFrameLocks xmlns:a="http://schemas.openxmlformats.org/drawingml/2006/main"/>
+                </wp:cNvGraphicFramePr>
+                <a:graphic xmlns:a="http://schemas.openxmlformats.org/drawingml/2006/main">
+                  <a:graphicData uri="http://schemas.microsoft.com/office/word/2010/wordprocessingShape">
+                    <wps:wsp>
+                      <wps:cNvSpPr txBox="1">
+                        <a:spLocks noChangeArrowheads="1"/>
+                      </wps:cNvSpPr>
+                      <wps:spPr bwMode="auto">
+                        <a:xfrm>
+                          <a:off x="0" y="0"/>
+                          <a:ext cx="716280" cy="259080"/>
+                        </a:xfrm>
+                        <a:prstGeom prst="rect">
+                          <a:avLst/>
+                        </a:prstGeom>
+                        <a:noFill/>
+                        <a:ln>
+                          <a:noFill/>
+                        </a:ln>
+                      </wps:spPr>
+                      <wps:style>
+                        <a:lnRef idx="0">
+                          <a:scrgbClr r="0" g="0" b="0"/>
+                        </a:lnRef>
+                        <a:fillRef idx="0">
+                          <a:scrgbClr r="0" g="0" b="0"/>
+                        </a:fillRef>
+                        <a:effectRef idx="0">
+                          <a:scrgbClr r="0" g="0" b="0"/>
+                        </a:effectRef>
+                        <a:fontRef idx="minor">
+                          <a:schemeClr val="dk1"/>
+                        </a:fontRef>
+                      </wps:style>
+                      <wps:txbx>
+                        <w:txbxContent>
+                          <w:p>
+                            <w:proofErr w:type="spellStart"/>
+                            <w:r>
+                              <w:t>lucreaza</w:t>
+                            </w:r>
+                            <w:proofErr w:type="spellEnd"/>
+                          </w:p>
+                        </w:txbxContent>
+                      </wps:txbx>
+                      <wps:bodyPr rot="0" vert="horz" wrap="square" lIns="91440" tIns="45720" rIns="91440" bIns="45720" anchor="t" anchorCtr="0">
+                        <a:noAutofit/>
+                      </wps:bodyPr>
+                    </wps:wsp>
+                  </a:graphicData>
+                </a:graphic>
+                <wp14:sizeRelH relativeFrom="margin">
+                  <wp14:pctWidth>0</wp14:pctWidth>
+                </wp14:sizeRelH>
+                <wp14:sizeRelV relativeFrom="margin">
+                  <wp14:pctHeight>0</wp14:pctHeight>
+                </wp14:sizeRelV>
+              </wp:anchor>
+            </w:drawing>
+          </mc:Choice>
+          <mc:Fallback>
+            <w:pict>
+              <v:shape w14:anchorId="7709E410" id="_x0000_s1041" type="#_x0000_t202" style="position:absolute;margin-left:95.7pt;margin-top:276pt;width:56.4pt;height:20.4pt;z-index:251712512;visibility:visible;mso-wrap-style:square;mso-width-percent:0;mso-height-percent:0;mso-wrap-distance-left:9pt;mso-wrap-distance-top:3.6pt;mso-wrap-distance-right:9pt;mso-wrap-distance-bottom:3.6pt;mso-position-horizontal:absolute;mso-position-horizontal-relative:margin;mso-position-vertical:absolute;mso-position-vertical-relative:text;mso-width-percent:0;mso-height-percent:0;mso-width-relative:margin;mso-height-relative:margin;v-text-anchor:top" o:gfxdata="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" filled="f" stroked="f">
+                <v:textbox>
+                  <w:txbxContent>
+                    <w:p>
+                      <w:proofErr w:type="spellStart"/>
+                      <w:r>
+                        <w:t>lucreaza</w:t>
+                      </w:r>
+                      <w:proofErr w:type="spellEnd"/>
+                    </w:p>
+                  </w:txbxContent>
+                </v:textbox>
+                <w10:wrap type="square" anchorx="margin"/>
+              </v:shape>
+            </w:pict>
+          </mc:Fallback>
+        </mc:AlternateContent>
+      </w:r>
+      <w:r>
+        <w:rPr>
+          <w:noProof/>
+        </w:rPr>
+        <mc:AlternateContent>
+          <mc:Choice Requires="wps">
+            <w:drawing>
+              <wp:anchor distT="0" distB="0" distL="114300" distR="114300" simplePos="0" relativeHeight="251710464" behindDoc="0" locked="0" layoutInCell="1" allowOverlap="1" wp14:anchorId="35D6961C" wp14:editId="2DC440D8">
+                <wp:simplePos x="0" y="0"/>
+                <wp:positionH relativeFrom="column">
+                  <wp:posOffset>861060</wp:posOffset>
+                </wp:positionH>
+                <wp:positionV relativeFrom="paragraph">
+                  <wp:posOffset>2926080</wp:posOffset>
+                </wp:positionV>
+                <wp:extent cx="708660" cy="1424940"/>
+                <wp:effectExtent l="0" t="0" r="34290" b="22860"/>
+                <wp:wrapNone/>
+                <wp:docPr id="15" name="Straight Connector 15"/>
+                <wp:cNvGraphicFramePr/>
+                <a:graphic xmlns:a="http://schemas.openxmlformats.org/drawingml/2006/main">
+                  <a:graphicData uri="http://schemas.microsoft.com/office/word/2010/wordprocessingShape">
+                    <wps:wsp>
+                      <wps:cNvCnPr/>
+                      <wps:spPr>
+                        <a:xfrm flipH="1">
+                          <a:off x="0" y="0"/>
+                          <a:ext cx="708660" cy="1424940"/>
+                        </a:xfrm>
+                        <a:prstGeom prst="line">
+                          <a:avLst/>
+                        </a:prstGeom>
+                      </wps:spPr>
+                      <wps:style>
+                        <a:lnRef idx="1">
+                          <a:schemeClr val="dk1"/>
+                        </a:lnRef>
+                        <a:fillRef idx="0">
+                          <a:schemeClr val="dk1"/>
+                        </a:fillRef>
+                        <a:effectRef idx="0">
+                          <a:schemeClr val="dk1"/>
+                        </a:effectRef>
+                        <a:fontRef idx="minor">
+                          <a:schemeClr val="tx1"/>
+                        </a:fontRef>
+                      </wps:style>
+                      <wps:bodyPr/>
+                    </wps:wsp>
+                  </a:graphicData>
+                </a:graphic>
+              </wp:anchor>
+            </w:drawing>
+          </mc:Choice>
+          <mc:Fallback>
+            <w:pict>
+              <v:line w14:anchorId="30FD4FEF" id="Straight Connector 15" o:spid="_x0000_s1026" style="position:absolute;flip:x;z-index:251710464;visibility:visible;mso-wrap-style:square;mso-wrap-distance-left:9pt;mso-wrap-distance-top:0;mso-wrap-distance-right:9pt;mso-wrap-distance-bottom:0;mso-position-horizontal:absolute;mso-position-horizontal-relative:text;mso-position-vertical:absolute;mso-position-vertical-relative:text" from="67.8pt,230.4pt" to="123.6pt,342.6pt" o:gfxdata="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" strokecolor="black [3200]" strokeweight=".5pt">
+                <v:stroke joinstyle="miter"/>
+              </v:line>
+            </w:pict>
+          </mc:Fallback>
+        </mc:AlternateContent>
+      </w:r>
+      <w:r>
+        <w:rPr>
+          <w:noProof/>
+        </w:rPr>
+        <mc:AlternateContent>
+          <mc:Choice Requires="wps">
+            <w:drawing>
+              <wp:anchor distT="45720" distB="45720" distL="114300" distR="114300" simplePos="0" relativeHeight="251709440" behindDoc="0" locked="0" layoutInCell="1" allowOverlap="1" wp14:anchorId="620C9C67" wp14:editId="75A8D393">
+                <wp:simplePos x="0" y="0"/>
+                <wp:positionH relativeFrom="margin">
+                  <wp:posOffset>4168140</wp:posOffset>
+                </wp:positionH>
+                <wp:positionV relativeFrom="paragraph">
+                  <wp:posOffset>266700</wp:posOffset>
+                </wp:positionV>
+                <wp:extent cx="1082040" cy="259080"/>
+                <wp:effectExtent l="0" t="0" r="0" b="7620"/>
+                <wp:wrapSquare wrapText="bothSides"/>
+                <wp:docPr id="8" name="Text Box 2"/>
+                <wp:cNvGraphicFramePr>
+                  <a:graphicFrameLocks xmlns:a="http://schemas.openxmlformats.org/drawingml/2006/main"/>
+                </wp:cNvGraphicFramePr>
+                <a:graphic xmlns:a="http://schemas.openxmlformats.org/drawingml/2006/main">
+                  <a:graphicData uri="http://schemas.microsoft.com/office/word/2010/wordprocessingShape">
+                    <wps:wsp>
+                      <wps:cNvSpPr txBox="1">
+                        <a:spLocks noChangeArrowheads="1"/>
+                      </wps:cNvSpPr>
+                      <wps:spPr bwMode="auto">
+                        <a:xfrm>
+                          <a:off x="0" y="0"/>
+                          <a:ext cx="1082040" cy="259080"/>
+                        </a:xfrm>
+                        <a:prstGeom prst="rect">
+                          <a:avLst/>
+                        </a:prstGeom>
+                        <a:noFill/>
+                        <a:ln>
+                          <a:noFill/>
+                        </a:ln>
+                      </wps:spPr>
+                      <wps:style>
+                        <a:lnRef idx="0">
+                          <a:scrgbClr r="0" g="0" b="0"/>
+                        </a:lnRef>
+                        <a:fillRef idx="0">
+                          <a:scrgbClr r="0" g="0" b="0"/>
+                        </a:fillRef>
+                        <a:effectRef idx="0">
+                          <a:scrgbClr r="0" g="0" b="0"/>
+                        </a:effectRef>
+                        <a:fontRef idx="minor">
+                          <a:schemeClr val="dk1"/>
+                        </a:fontRef>
+                      </wps:style>
+                      <wps:txbx>
+                        <w:txbxContent>
+                          <w:p>
+                            <w:proofErr w:type="spellStart"/>
+                            <w:r>
+                              <w:t>AdaugaAroma</w:t>
+                            </w:r>
+                            <w:proofErr w:type="spellEnd"/>
+                          </w:p>
+                        </w:txbxContent>
+                      </wps:txbx>
+                      <wps:bodyPr rot="0" vert="horz" wrap="square" lIns="91440" tIns="45720" rIns="91440" bIns="45720" anchor="t" anchorCtr="0">
+                        <a:noAutofit/>
+                      </wps:bodyPr>
+                    </wps:wsp>
+                  </a:graphicData>
+                </a:graphic>
+                <wp14:sizeRelH relativeFrom="margin">
+                  <wp14:pctWidth>0</wp14:pctWidth>
+                </wp14:sizeRelH>
+                <wp14:sizeRelV relativeFrom="margin">
+                  <wp14:pctHeight>0</wp14:pctHeight>
+                </wp14:sizeRelV>
+              </wp:anchor>
+            </w:drawing>
+          </mc:Choice>
+          <mc:Fallback>
+            <w:pict>
+              <v:shape w14:anchorId="620C9C67" id="_x0000_s1042" type="#_x0000_t202" style="position:absolute;margin-left:328.2pt;margin-top:21pt;width:85.2pt;height:20.4pt;z-index:251709440;visibility:visible;mso-wrap-style:square;mso-width-percent:0;mso-height-percent:0;mso-wrap-distance-left:9pt;mso-wrap-distance-top:3.6pt;mso-wrap-distance-right:9pt;mso-wrap-distance-bottom:3.6pt;mso-position-horizontal:absolute;mso-position-horizontal-relative:margin;mso-position-vertical:absolute;mso-position-vertical-relative:text;mso-width-percent:0;mso-height-percent:0;mso-width-relative:margin;mso-height-relative:margin;v-text-anchor:top" o:gfxdata="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" filled="f" stroked="f">
+                <v:textbox>
+                  <w:txbxContent>
+                    <w:p>
+                      <w:proofErr w:type="spellStart"/>
+                      <w:r>
+                        <w:t>AdaugaAroma</w:t>
+                      </w:r>
+                      <w:proofErr w:type="spellEnd"/>
+                    </w:p>
+                  </w:txbxContent>
+                </v:textbox>
+                <w10:wrap type="square" anchorx="margin"/>
+              </v:shape>
+            </w:pict>
+          </mc:Fallback>
+        </mc:AlternateContent>
+      </w:r>
+      <w:r>
+        <w:rPr>
+          <w:noProof/>
+        </w:rPr>
+        <mc:AlternateContent>
+          <mc:Choice Requires="wps">
+            <w:drawing>
+              <wp:anchor distT="45720" distB="45720" distL="114300" distR="114300" simplePos="0" relativeHeight="251707392" behindDoc="0" locked="0" layoutInCell="1" allowOverlap="1" wp14:anchorId="20075DFB" wp14:editId="6BD27EC9">
+                <wp:simplePos x="0" y="0"/>
+                <wp:positionH relativeFrom="margin">
+                  <wp:posOffset>1844040</wp:posOffset>
+                </wp:positionH>
+                <wp:positionV relativeFrom="paragraph">
+                  <wp:posOffset>914400</wp:posOffset>
+                </wp:positionV>
+                <wp:extent cx="716280" cy="259080"/>
+                <wp:effectExtent l="0" t="0" r="0" b="7620"/>
+                <wp:wrapSquare wrapText="bothSides"/>
+                <wp:docPr id="7" name="Text Box 2"/>
+                <wp:cNvGraphicFramePr>
+                  <a:graphicFrameLocks xmlns:a="http://schemas.openxmlformats.org/drawingml/2006/main"/>
+                </wp:cNvGraphicFramePr>
+                <a:graphic xmlns:a="http://schemas.openxmlformats.org/drawingml/2006/main">
+                  <a:graphicData uri="http://schemas.microsoft.com/office/word/2010/wordprocessingShape">
+                    <wps:wsp>
+                      <wps:cNvSpPr txBox="1">
+                        <a:spLocks noChangeArrowheads="1"/>
+                      </wps:cNvSpPr>
+                      <wps:spPr bwMode="auto">
+                        <a:xfrm>
+                          <a:off x="0" y="0"/>
+                          <a:ext cx="716280" cy="259080"/>
+                        </a:xfrm>
+                        <a:prstGeom prst="rect">
+                          <a:avLst/>
+                        </a:prstGeom>
+                        <a:noFill/>
+                        <a:ln>
+                          <a:noFill/>
+                        </a:ln>
+                      </wps:spPr>
+                      <wps:style>
+                        <a:lnRef idx="0">
+                          <a:scrgbClr r="0" g="0" b="0"/>
+                        </a:lnRef>
+                        <a:fillRef idx="0">
+                          <a:scrgbClr r="0" g="0" b="0"/>
+                        </a:fillRef>
+                        <a:effectRef idx="0">
+                          <a:scrgbClr r="0" g="0" b="0"/>
+                        </a:effectRef>
+                        <a:fontRef idx="minor">
+                          <a:schemeClr val="dk1"/>
+                        </a:fontRef>
+                      </wps:style>
+                      <wps:txbx>
+                        <w:txbxContent>
+                          <w:p>
+                            <w:proofErr w:type="spellStart"/>
+                            <w:r>
+                              <w:t>Vanzari</w:t>
+                            </w:r>
+                            <w:proofErr w:type="spellEnd"/>
+                          </w:p>
+                        </w:txbxContent>
+                      </wps:txbx>
+                      <wps:bodyPr rot="0" vert="horz" wrap="square" lIns="91440" tIns="45720" rIns="91440" bIns="45720" anchor="t" anchorCtr="0">
+                        <a:noAutofit/>
+                      </wps:bodyPr>
+                    </wps:wsp>
+                  </a:graphicData>
+                </a:graphic>
+                <wp14:sizeRelH relativeFrom="margin">
+                  <wp14:pctWidth>0</wp14:pctWidth>
+                </wp14:sizeRelH>
+                <wp14:sizeRelV relativeFrom="margin">
+                  <wp14:pctHeight>0</wp14:pctHeight>
+                </wp14:sizeRelV>
+              </wp:anchor>
+            </w:drawing>
+          </mc:Choice>
+          <mc:Fallback>
+            <w:pict>
+              <v:shape w14:anchorId="20075DFB" id="_x0000_s1043" type="#_x0000_t202" style="position:absolute;margin-left:145.2pt;margin-top:1in;width:56.4pt;height:20.4pt;z-index:251707392;visibility:visible;mso-wrap-style:square;mso-width-percent:0;mso-height-percent:0;mso-wrap-distance-left:9pt;mso-wrap-distance-top:3.6pt;mso-wrap-distance-right:9pt;mso-wrap-distance-bottom:3.6pt;mso-position-horizontal:absolute;mso-position-horizontal-relative:margin;mso-position-vertical:absolute;mso-position-vertical-relative:text;mso-width-percent:0;mso-height-percent:0;mso-width-relative:margin;mso-height-relative:margin;v-text-anchor:top" o:gfxdata="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" filled="f" stroked="f">
+                <v:textbox>
+                  <w:txbxContent>
+                    <w:p>
+                      <w:proofErr w:type="spellStart"/>
+                      <w:r>
+                        <w:t>Vanzari</w:t>
+                      </w:r>
+                      <w:proofErr w:type="spellEnd"/>
+                    </w:p>
+                  </w:txbxContent>
+                </v:textbox>
+                <w10:wrap type="square" anchorx="margin"/>
+              </v:shape>
+            </w:pict>
+          </mc:Fallback>
+        </mc:AlternateContent>
+      </w:r>
       <w:r>
         <w:rPr>
           <w:noProof/>
@@ -84,11 +2589,7 @@
           </mc:Choice>
           <mc:Fallback>
             <w:pict>
-              <v:shapetype w14:anchorId="7319028C" id="_x0000_t202" coordsize="21600,21600" o:spt="202" path="m,l,21600r21600,l21600,xe">
-                <v:stroke joinstyle="miter"/>
-                <v:path gradientshapeok="t" o:connecttype="rect"/>
-              </v:shapetype>
-              <v:shape id="Text Box 2" o:spid="_x0000_s1026" type="#_x0000_t202" style="position:absolute;margin-left:459.3pt;margin-top:163.2pt;width:42pt;height:20.4pt;z-index:251705344;visibility:visible;mso-wrap-style:square;mso-width-percent:0;mso-height-percent:0;mso-wrap-distance-left:9pt;mso-wrap-distance-top:3.6pt;mso-wrap-distance-right:9pt;mso-wrap-distance-bottom:3.6pt;mso-position-horizontal:absolute;mso-position-horizontal-relative:margin;mso-position-vertical:absolute;mso-position-vertical-relative:text;mso-width-percent:0;mso-height-percent:0;mso-width-relative:margin;mso-height-relative:margin;v-text-anchor:top" o:gfxdata="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" filled="f" stroked="f">
+              <v:shape w14:anchorId="7319028C" id="_x0000_s1044" type="#_x0000_t202" style="position:absolute;margin-left:459.3pt;margin-top:163.2pt;width:42pt;height:20.4pt;z-index:251705344;visibility:visible;mso-wrap-style:square;mso-width-percent:0;mso-height-percent:0;mso-wrap-distance-left:9pt;mso-wrap-distance-top:3.6pt;mso-wrap-distance-right:9pt;mso-wrap-distance-bottom:3.6pt;mso-position-horizontal:absolute;mso-position-horizontal-relative:margin;mso-position-vertical:absolute;mso-position-vertical-relative:text;mso-width-percent:0;mso-height-percent:0;mso-width-relative:margin;mso-height-relative:margin;v-text-anchor:top" o:gfxdata="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" filled="f" stroked="f">
                 <v:textbox>
                   <w:txbxContent>
                     <w:p>
@@ -168,10 +2669,7 @@
                             </w:r>
                             <w:proofErr w:type="gramEnd"/>
                             <w:r>
-                              <w:t>1</w:t>
-                            </w:r>
-                            <w:r>
-                              <w:t>)</w:t>
+                              <w:t>1)</w:t>
                             </w:r>
                           </w:p>
                         </w:txbxContent>
@@ -193,7 +2691,7 @@
           </mc:Choice>
           <mc:Fallback>
             <w:pict>
-              <v:shape w14:anchorId="7F7616D6" id="_x0000_s1027" type="#_x0000_t202" style="position:absolute;margin-left:455.7pt;margin-top:77.4pt;width:42pt;height:20.4pt;z-index:251703296;visibility:visible;mso-wrap-style:square;mso-width-percent:0;mso-height-percent:0;mso-wrap-distance-left:9pt;mso-wrap-distance-top:3.6pt;mso-wrap-distance-right:9pt;mso-wrap-distance-bottom:3.6pt;mso-position-horizontal:absolute;mso-position-horizontal-relative:margin;mso-position-vertical:absolute;mso-position-vertical-relative:text;mso-width-percent:0;mso-height-percent:0;mso-width-relative:margin;mso-height-relative:margin;v-text-anchor:top" o:gfxdata="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" filled="f" stroked="f">
+              <v:shape w14:anchorId="7F7616D6" id="_x0000_s1045" type="#_x0000_t202" style="position:absolute;margin-left:455.7pt;margin-top:77.4pt;width:42pt;height:20.4pt;z-index:251703296;visibility:visible;mso-wrap-style:square;mso-width-percent:0;mso-height-percent:0;mso-wrap-distance-left:9pt;mso-wrap-distance-top:3.6pt;mso-wrap-distance-right:9pt;mso-wrap-distance-bottom:3.6pt;mso-position-horizontal:absolute;mso-position-horizontal-relative:margin;mso-position-vertical:absolute;mso-position-vertical-relative:text;mso-width-percent:0;mso-height-percent:0;mso-width-relative:margin;mso-height-relative:margin;v-text-anchor:top" o:gfxdata="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" filled="f" stroked="f">
                 <v:textbox>
                   <w:txbxContent>
                     <w:p>
@@ -203,10 +2701,7 @@
                       </w:r>
                       <w:proofErr w:type="gramEnd"/>
                       <w:r>
-                        <w:t>1</w:t>
-                      </w:r>
-                      <w:r>
-                        <w:t>)</w:t>
+                        <w:t>1)</w:t>
                       </w:r>
                     </w:p>
                   </w:txbxContent>
@@ -277,10 +2772,7 @@
                           <w:p>
                             <w:proofErr w:type="spellStart"/>
                             <w:r>
-                              <w:t>a</w:t>
-                            </w:r>
-                            <w:r>
-                              <w:t>provizioneaza</w:t>
+                              <w:t>aprovizioneaza</w:t>
                             </w:r>
                             <w:proofErr w:type="spellEnd"/>
                           </w:p>
@@ -303,16 +2795,13 @@
           </mc:Choice>
           <mc:Fallback>
             <w:pict>
-              <v:shape w14:anchorId="2BEAE92C" id="_x0000_s1028" type="#_x0000_t202" style="position:absolute;margin-left:458.4pt;margin-top:120.2pt;width:131.4pt;height:20.4pt;z-index:251701248;visibility:visible;mso-wrap-style:square;mso-width-percent:0;mso-height-percent:0;mso-wrap-distance-left:9pt;mso-wrap-distance-top:3.6pt;mso-wrap-distance-right:9pt;mso-wrap-distance-bottom:3.6pt;mso-position-horizontal:absolute;mso-position-horizontal-relative:margin;mso-position-vertical:absolute;mso-position-vertical-relative:text;mso-width-percent:0;mso-height-percent:0;mso-width-relative:margin;mso-height-relative:margin;v-text-anchor:top" o:gfxdata="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" filled="f" stroked="f">
+              <v:shape w14:anchorId="2BEAE92C" id="_x0000_s1046" type="#_x0000_t202" style="position:absolute;margin-left:458.4pt;margin-top:120.2pt;width:131.4pt;height:20.4pt;z-index:251701248;visibility:visible;mso-wrap-style:square;mso-width-percent:0;mso-height-percent:0;mso-wrap-distance-left:9pt;mso-wrap-distance-top:3.6pt;mso-wrap-distance-right:9pt;mso-wrap-distance-bottom:3.6pt;mso-position-horizontal:absolute;mso-position-horizontal-relative:margin;mso-position-vertical:absolute;mso-position-vertical-relative:text;mso-width-percent:0;mso-height-percent:0;mso-width-relative:margin;mso-height-relative:margin;v-text-anchor:top" o:gfxdata="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" filled="f" stroked="f">
                 <v:textbox>
                   <w:txbxContent>
                     <w:p>
                       <w:proofErr w:type="spellStart"/>
                       <w:r>
-                        <w:t>a</w:t>
-                      </w:r>
-                      <w:r>
-                        <w:t>provizioneaza</w:t>
+                        <w:t>aprovizioneaza</w:t>
                       </w:r>
                       <w:proofErr w:type="spellEnd"/>
                     </w:p>
@@ -508,7 +2997,7 @@
           </mc:Choice>
           <mc:Fallback>
             <w:pict>
-              <v:shape w14:anchorId="340295B7" id="_x0000_s1029" type="#_x0000_t202" style="position:absolute;margin-left:409.5pt;margin-top:183pt;width:89.4pt;height:110.6pt;z-index:251698176;visibility:visible;mso-wrap-style:square;mso-width-percent:0;mso-height-percent:200;mso-wrap-distance-left:9pt;mso-wrap-distance-top:3.6pt;mso-wrap-distance-right:9pt;mso-wrap-distance-bottom:3.6pt;mso-position-horizontal:absolute;mso-position-horizontal-relative:margin;mso-position-vertical:absolute;mso-position-vertical-relative:text;mso-width-percent:0;mso-height-percent:200;mso-width-relative:margin;mso-height-relative:margin;v-text-anchor:top" o:gfxdata="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">
+              <v:shape w14:anchorId="340295B7" id="_x0000_s1047" type="#_x0000_t202" style="position:absolute;margin-left:409.5pt;margin-top:183pt;width:89.4pt;height:110.6pt;z-index:251698176;visibility:visible;mso-wrap-style:square;mso-width-percent:0;mso-height-percent:200;mso-wrap-distance-left:9pt;mso-wrap-distance-top:3.6pt;mso-wrap-distance-right:9pt;mso-wrap-distance-bottom:3.6pt;mso-position-horizontal:absolute;mso-position-horizontal-relative:margin;mso-position-vertical:absolute;mso-position-vertical-relative:text;mso-width-percent:0;mso-height-percent:200;mso-width-relative:margin;mso-height-relative:margin;v-text-anchor:top" o:gfxdata="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">
                 <v:textbox style="mso-fit-shape-to-text:t">
                   <w:txbxContent>
                     <w:p>
@@ -699,7 +3188,7 @@
           </mc:Choice>
           <mc:Fallback>
             <w:pict>
-              <v:shape w14:anchorId="32B29210" id="_x0000_s1030" type="#_x0000_t202" style="position:absolute;margin-left:0;margin-top:0;width:89.4pt;height:110.6pt;z-index:251659264;visibility:visible;mso-wrap-style:square;mso-width-percent:0;mso-height-percent:200;mso-wrap-distance-left:9pt;mso-wrap-distance-top:3.6pt;mso-wrap-distance-right:9pt;mso-wrap-distance-bottom:3.6pt;mso-position-horizontal:left;mso-position-horizontal-relative:margin;mso-position-vertical:absolute;mso-position-vertical-relative:text;mso-width-percent:0;mso-height-percent:200;mso-width-relative:margin;mso-height-relative:margin;v-text-anchor:top" o:gfxdata="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">
+              <v:shape w14:anchorId="32B29210" id="_x0000_s1048" type="#_x0000_t202" style="position:absolute;margin-left:0;margin-top:0;width:89.4pt;height:110.6pt;z-index:251659264;visibility:visible;mso-wrap-style:square;mso-width-percent:0;mso-height-percent:200;mso-wrap-distance-left:9pt;mso-wrap-distance-top:3.6pt;mso-wrap-distance-right:9pt;mso-wrap-distance-bottom:3.6pt;mso-position-horizontal:left;mso-position-horizontal-relative:margin;mso-position-vertical:absolute;mso-position-vertical-relative:text;mso-width-percent:0;mso-height-percent:200;mso-width-relative:margin;mso-height-relative:margin;v-text-anchor:top" o:gfxdata="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">
                 <v:textbox style="mso-fit-shape-to-text:t">
                   <w:txbxContent>
                     <w:p>
@@ -776,7 +3265,7 @@
         <mc:AlternateContent>
           <mc:Choice Requires="wps">
             <w:drawing>
-              <wp:anchor distT="45720" distB="45720" distL="114300" distR="114300" simplePos="0" relativeHeight="251689984" behindDoc="0" locked="0" layoutInCell="1" allowOverlap="1" wp14:anchorId="52193A1E" wp14:editId="5723B937">
+              <wp:anchor distT="45720" distB="45720" distL="114300" distR="114300" simplePos="0" relativeHeight="251689984" behindDoc="0" locked="0" layoutInCell="1" allowOverlap="1" wp14:anchorId="52193A1E" wp14:editId="3ABDC75C">
                 <wp:simplePos x="0" y="0"/>
                 <wp:positionH relativeFrom="margin">
                   <wp:posOffset>5448300</wp:posOffset>
@@ -882,7 +3371,7 @@
           </mc:Choice>
           <mc:Fallback>
             <w:pict>
-              <v:shape w14:anchorId="52193A1E" id="_x0000_s1031" type="#_x0000_t202" style="position:absolute;margin-left:429pt;margin-top:15.8pt;width:87pt;height:110.6pt;z-index:251689984;visibility:visible;mso-wrap-style:square;mso-width-percent:0;mso-height-percent:200;mso-wrap-distance-left:9pt;mso-wrap-distance-top:3.6pt;mso-wrap-distance-right:9pt;mso-wrap-distance-bottom:3.6pt;mso-position-horizontal:absolute;mso-position-horizontal-relative:margin;mso-position-vertical:absolute;mso-position-vertical-relative:text;mso-width-percent:0;mso-height-percent:200;mso-width-relative:margin;mso-height-relative:margin;v-text-anchor:top" o:gfxdata="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">
+              <v:shape w14:anchorId="52193A1E" id="_x0000_s1049" type="#_x0000_t202" style="position:absolute;margin-left:429pt;margin-top:15.8pt;width:87pt;height:110.6pt;z-index:251689984;visibility:visible;mso-wrap-style:square;mso-width-percent:0;mso-height-percent:200;mso-wrap-distance-left:9pt;mso-wrap-distance-top:3.6pt;mso-wrap-distance-right:9pt;mso-wrap-distance-bottom:3.6pt;mso-position-horizontal:absolute;mso-position-horizontal-relative:margin;mso-position-vertical:absolute;mso-position-vertical-relative:text;mso-width-percent:0;mso-height-percent:200;mso-width-relative:margin;mso-height-relative:margin;v-text-anchor:top" o:gfxdata="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">
                 <v:textbox style="mso-fit-shape-to-text:t">
                   <w:txbxContent>
                     <w:p>
@@ -944,76 +3433,7 @@
         <mc:AlternateContent>
           <mc:Choice Requires="wps">
             <w:drawing>
-              <wp:anchor distT="0" distB="0" distL="114300" distR="114300" simplePos="0" relativeHeight="251686912" behindDoc="0" locked="0" layoutInCell="1" allowOverlap="1" wp14:anchorId="459B235D" wp14:editId="1361756F">
-                <wp:simplePos x="0" y="0"/>
-                <wp:positionH relativeFrom="column">
-                  <wp:posOffset>3299460</wp:posOffset>
-                </wp:positionH>
-                <wp:positionV relativeFrom="paragraph">
-                  <wp:posOffset>2164080</wp:posOffset>
-                </wp:positionV>
-                <wp:extent cx="434340" cy="22860"/>
-                <wp:effectExtent l="0" t="0" r="22860" b="34290"/>
-                <wp:wrapNone/>
-                <wp:docPr id="19" name="Straight Connector 19"/>
-                <wp:cNvGraphicFramePr/>
-                <a:graphic xmlns:a="http://schemas.openxmlformats.org/drawingml/2006/main">
-                  <a:graphicData uri="http://schemas.microsoft.com/office/word/2010/wordprocessingShape">
-                    <wps:wsp>
-                      <wps:cNvCnPr/>
-                      <wps:spPr>
-                        <a:xfrm>
-                          <a:off x="0" y="0"/>
-                          <a:ext cx="434340" cy="22860"/>
-                        </a:xfrm>
-                        <a:prstGeom prst="line">
-                          <a:avLst/>
-                        </a:prstGeom>
-                      </wps:spPr>
-                      <wps:style>
-                        <a:lnRef idx="1">
-                          <a:schemeClr val="dk1"/>
-                        </a:lnRef>
-                        <a:fillRef idx="0">
-                          <a:schemeClr val="dk1"/>
-                        </a:fillRef>
-                        <a:effectRef idx="0">
-                          <a:schemeClr val="dk1"/>
-                        </a:effectRef>
-                        <a:fontRef idx="minor">
-                          <a:schemeClr val="tx1"/>
-                        </a:fontRef>
-                      </wps:style>
-                      <wps:bodyPr/>
-                    </wps:wsp>
-                  </a:graphicData>
-                </a:graphic>
-                <wp14:sizeRelH relativeFrom="margin">
-                  <wp14:pctWidth>0</wp14:pctWidth>
-                </wp14:sizeRelH>
-                <wp14:sizeRelV relativeFrom="margin">
-                  <wp14:pctHeight>0</wp14:pctHeight>
-                </wp14:sizeRelV>
-              </wp:anchor>
-            </w:drawing>
-          </mc:Choice>
-          <mc:Fallback>
-            <w:pict>
-              <v:line w14:anchorId="04C2E05E" id="Straight Connector 19" o:spid="_x0000_s1026" style="position:absolute;z-index:251686912;visibility:visible;mso-wrap-style:square;mso-width-percent:0;mso-height-percent:0;mso-wrap-distance-left:9pt;mso-wrap-distance-top:0;mso-wrap-distance-right:9pt;mso-wrap-distance-bottom:0;mso-position-horizontal:absolute;mso-position-horizontal-relative:text;mso-position-vertical:absolute;mso-position-vertical-relative:text;mso-width-percent:0;mso-height-percent:0;mso-width-relative:margin;mso-height-relative:margin" from="259.8pt,170.4pt" to="294pt,172.2pt" o:gfxdata="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" strokecolor="black [3200]" strokeweight=".5pt">
-                <v:stroke joinstyle="miter"/>
-              </v:line>
-            </w:pict>
-          </mc:Fallback>
-        </mc:AlternateContent>
-      </w:r>
-      <w:r>
-        <w:rPr>
-          <w:noProof/>
-        </w:rPr>
-        <mc:AlternateContent>
-          <mc:Choice Requires="wps">
-            <w:drawing>
-              <wp:anchor distT="45720" distB="45720" distL="114300" distR="114300" simplePos="0" relativeHeight="251685888" behindDoc="0" locked="0" layoutInCell="1" allowOverlap="1" wp14:anchorId="531DAE23" wp14:editId="220E5E56">
+              <wp:anchor distT="45720" distB="45720" distL="114300" distR="114300" simplePos="0" relativeHeight="251685888" behindDoc="0" locked="0" layoutInCell="1" allowOverlap="1" wp14:anchorId="531DAE23" wp14:editId="4F6877F8">
                 <wp:simplePos x="0" y="0"/>
                 <wp:positionH relativeFrom="column">
                   <wp:posOffset>2209800</wp:posOffset>
@@ -1088,7 +3508,7 @@
           </mc:Choice>
           <mc:Fallback>
             <w:pict>
-              <v:shape w14:anchorId="531DAE23" id="_x0000_s1032" type="#_x0000_t202" style="position:absolute;margin-left:174pt;margin-top:159pt;width:87pt;height:22.2pt;z-index:251685888;visibility:visible;mso-wrap-style:square;mso-width-percent:0;mso-height-percent:0;mso-wrap-distance-left:9pt;mso-wrap-distance-top:3.6pt;mso-wrap-distance-right:9pt;mso-wrap-distance-bottom:3.6pt;mso-position-horizontal:absolute;mso-position-horizontal-relative:text;mso-position-vertical:absolute;mso-position-vertical-relative:text;mso-width-percent:0;mso-height-percent:0;mso-width-relative:margin;mso-height-relative:margin;v-text-anchor:top" o:gfxdata="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">
+              <v:shape w14:anchorId="531DAE23" id="_x0000_s1050" type="#_x0000_t202" style="position:absolute;margin-left:174pt;margin-top:159pt;width:87pt;height:22.2pt;z-index:251685888;visibility:visible;mso-wrap-style:square;mso-width-percent:0;mso-height-percent:0;mso-wrap-distance-left:9pt;mso-wrap-distance-top:3.6pt;mso-wrap-distance-right:9pt;mso-wrap-distance-bottom:3.6pt;mso-position-horizontal:absolute;mso-position-horizontal-relative:text;mso-position-vertical:absolute;mso-position-vertical-relative:text;mso-width-percent:0;mso-height-percent:0;mso-width-relative:margin;mso-height-relative:margin;v-text-anchor:top" o:gfxdata="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">
                 <v:textbox>
                   <w:txbxContent>
                     <w:p>
@@ -1103,214 +3523,6 @@
                       <w:pPr>
                         <w:spacing w:after="0" w:line="240" w:lineRule="auto"/>
                       </w:pPr>
-                    </w:p>
-                  </w:txbxContent>
-                </v:textbox>
-                <w10:wrap type="square"/>
-              </v:shape>
-            </w:pict>
-          </mc:Fallback>
-        </mc:AlternateContent>
-      </w:r>
-      <w:r>
-        <w:rPr>
-          <w:noProof/>
-        </w:rPr>
-        <mc:AlternateContent>
-          <mc:Choice Requires="wps">
-            <w:drawing>
-              <wp:anchor distT="45720" distB="45720" distL="114300" distR="114300" simplePos="0" relativeHeight="251683840" behindDoc="0" locked="0" layoutInCell="1" allowOverlap="1" wp14:anchorId="3B658399" wp14:editId="3265B75A">
-                <wp:simplePos x="0" y="0"/>
-                <wp:positionH relativeFrom="column">
-                  <wp:posOffset>1287780</wp:posOffset>
-                </wp:positionH>
-                <wp:positionV relativeFrom="paragraph">
-                  <wp:posOffset>1729740</wp:posOffset>
-                </wp:positionV>
-                <wp:extent cx="2446020" cy="1165860"/>
-                <wp:effectExtent l="0" t="0" r="11430" b="15240"/>
-                <wp:wrapSquare wrapText="bothSides"/>
-                <wp:docPr id="16" name="Text Box 2"/>
-                <wp:cNvGraphicFramePr>
-                  <a:graphicFrameLocks xmlns:a="http://schemas.openxmlformats.org/drawingml/2006/main"/>
-                </wp:cNvGraphicFramePr>
-                <a:graphic xmlns:a="http://schemas.openxmlformats.org/drawingml/2006/main">
-                  <a:graphicData uri="http://schemas.microsoft.com/office/word/2010/wordprocessingShape">
-                    <wps:wsp>
-                      <wps:cNvSpPr txBox="1">
-                        <a:spLocks noChangeArrowheads="1"/>
-                      </wps:cNvSpPr>
-                      <wps:spPr bwMode="auto">
-                        <a:xfrm>
-                          <a:off x="0" y="0"/>
-                          <a:ext cx="2446020" cy="1165860"/>
-                        </a:xfrm>
-                        <a:prstGeom prst="rect">
-                          <a:avLst/>
-                        </a:prstGeom>
-                        <a:solidFill>
-                          <a:srgbClr val="FFFFFF"/>
-                        </a:solidFill>
-                        <a:ln w="9525">
-                          <a:solidFill>
-                            <a:srgbClr val="000000"/>
-                          </a:solidFill>
-                          <a:miter lim="800000"/>
-                          <a:headEnd/>
-                          <a:tailEnd/>
-                        </a:ln>
-                      </wps:spPr>
-                      <wps:txbx>
-                        <w:txbxContent>
-                          <w:p>
-                            <w:pPr>
-                              <w:spacing w:after="0" w:line="240" w:lineRule="auto"/>
-                            </w:pPr>
-                            <w:r>
-                              <w:t>ANGAJATI</w:t>
-                            </w:r>
-                          </w:p>
-                          <w:p>
-                            <w:pPr>
-                              <w:spacing w:after="0" w:line="240" w:lineRule="auto"/>
-                            </w:pPr>
-                            <w:proofErr w:type="spellStart"/>
-                            <w:r>
-                              <w:t>IDAngajat</w:t>
-                            </w:r>
-                            <w:proofErr w:type="spellEnd"/>
-                            <w:r>
-                              <w:t xml:space="preserve"> #</w:t>
-                            </w:r>
-                          </w:p>
-                          <w:p>
-                            <w:pPr>
-                              <w:spacing w:after="0" w:line="240" w:lineRule="auto"/>
-                            </w:pPr>
-                            <w:proofErr w:type="spellStart"/>
-                            <w:r>
-                              <w:t>Nume</w:t>
-                            </w:r>
-                            <w:proofErr w:type="spellEnd"/>
-                          </w:p>
-                          <w:p>
-                            <w:pPr>
-                              <w:spacing w:after="0" w:line="240" w:lineRule="auto"/>
-                            </w:pPr>
-                            <w:proofErr w:type="spellStart"/>
-                            <w:r>
-                              <w:t>Prenume</w:t>
-                            </w:r>
-                            <w:proofErr w:type="spellEnd"/>
-                            <w:r>
-                              <w:t xml:space="preserve"> </w:t>
-                            </w:r>
-                          </w:p>
-                          <w:p>
-                            <w:pPr>
-                              <w:spacing w:after="0" w:line="240" w:lineRule="auto"/>
-                            </w:pPr>
-                            <w:proofErr w:type="spellStart"/>
-                            <w:r>
-                              <w:t>DataAngajare</w:t>
-                            </w:r>
-                            <w:proofErr w:type="spellEnd"/>
-                          </w:p>
-                          <w:p>
-                            <w:pPr>
-                              <w:spacing w:after="0" w:line="240" w:lineRule="auto"/>
-                            </w:pPr>
-                            <w:proofErr w:type="spellStart"/>
-                            <w:r>
-                              <w:t>Salariu</w:t>
-                            </w:r>
-                            <w:proofErr w:type="spellEnd"/>
-                          </w:p>
-                        </w:txbxContent>
-                      </wps:txbx>
-                      <wps:bodyPr rot="0" vert="horz" wrap="square" lIns="91440" tIns="45720" rIns="91440" bIns="45720" anchor="t" anchorCtr="0">
-                        <a:noAutofit/>
-                      </wps:bodyPr>
-                    </wps:wsp>
-                  </a:graphicData>
-                </a:graphic>
-                <wp14:sizeRelH relativeFrom="margin">
-                  <wp14:pctWidth>0</wp14:pctWidth>
-                </wp14:sizeRelH>
-                <wp14:sizeRelV relativeFrom="margin">
-                  <wp14:pctHeight>0</wp14:pctHeight>
-                </wp14:sizeRelV>
-              </wp:anchor>
-            </w:drawing>
-          </mc:Choice>
-          <mc:Fallback>
-            <w:pict>
-              <v:shape w14:anchorId="3B658399" id="_x0000_s1033" type="#_x0000_t202" style="position:absolute;margin-left:101.4pt;margin-top:136.2pt;width:192.6pt;height:91.8pt;z-index:251683840;visibility:visible;mso-wrap-style:square;mso-width-percent:0;mso-height-percent:0;mso-wrap-distance-left:9pt;mso-wrap-distance-top:3.6pt;mso-wrap-distance-right:9pt;mso-wrap-distance-bottom:3.6pt;mso-position-horizontal:absolute;mso-position-horizontal-relative:text;mso-position-vertical:absolute;mso-position-vertical-relative:text;mso-width-percent:0;mso-height-percent:0;mso-width-relative:margin;mso-height-relative:margin;v-text-anchor:top" o:gfxdata="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">
-                <v:textbox>
-                  <w:txbxContent>
-                    <w:p>
-                      <w:pPr>
-                        <w:spacing w:after="0" w:line="240" w:lineRule="auto"/>
-                      </w:pPr>
-                      <w:r>
-                        <w:t>ANGAJATI</w:t>
-                      </w:r>
-                    </w:p>
-                    <w:p>
-                      <w:pPr>
-                        <w:spacing w:after="0" w:line="240" w:lineRule="auto"/>
-                      </w:pPr>
-                      <w:proofErr w:type="spellStart"/>
-                      <w:r>
-                        <w:t>IDAngajat</w:t>
-                      </w:r>
-                      <w:proofErr w:type="spellEnd"/>
-                      <w:r>
-                        <w:t xml:space="preserve"> #</w:t>
-                      </w:r>
-                    </w:p>
-                    <w:p>
-                      <w:pPr>
-                        <w:spacing w:after="0" w:line="240" w:lineRule="auto"/>
-                      </w:pPr>
-                      <w:proofErr w:type="spellStart"/>
-                      <w:r>
-                        <w:t>Nume</w:t>
-                      </w:r>
-                      <w:proofErr w:type="spellEnd"/>
-                    </w:p>
-                    <w:p>
-                      <w:pPr>
-                        <w:spacing w:after="0" w:line="240" w:lineRule="auto"/>
-                      </w:pPr>
-                      <w:proofErr w:type="spellStart"/>
-                      <w:r>
-                        <w:t>Prenume</w:t>
-                      </w:r>
-                      <w:proofErr w:type="spellEnd"/>
-                      <w:r>
-                        <w:t xml:space="preserve"> </w:t>
-                      </w:r>
-                    </w:p>
-                    <w:p>
-                      <w:pPr>
-                        <w:spacing w:after="0" w:line="240" w:lineRule="auto"/>
-                      </w:pPr>
-                      <w:proofErr w:type="spellStart"/>
-                      <w:r>
-                        <w:t>DataAngajare</w:t>
-                      </w:r>
-                      <w:proofErr w:type="spellEnd"/>
-                    </w:p>
-                    <w:p>
-                      <w:pPr>
-                        <w:spacing w:after="0" w:line="240" w:lineRule="auto"/>
-                      </w:pPr>
-                      <w:proofErr w:type="spellStart"/>
-                      <w:r>
-                        <w:t>Salariu</w:t>
-                      </w:r>
-                      <w:proofErr w:type="spellEnd"/>
                     </w:p>
                   </w:txbxContent>
                 </v:textbox>
@@ -1428,7 +3640,7 @@
           </mc:Choice>
           <mc:Fallback>
             <w:pict>
-              <v:shape w14:anchorId="7AB9B50D" id="_x0000_s1034" type="#_x0000_t202" style="position:absolute;margin-left:-20.4pt;margin-top:222.8pt;width:72.6pt;height:110.6pt;z-index:251663360;visibility:visible;mso-wrap-style:square;mso-width-percent:0;mso-height-percent:200;mso-wrap-distance-left:9pt;mso-wrap-distance-top:3.6pt;mso-wrap-distance-right:9pt;mso-wrap-distance-bottom:3.6pt;mso-position-horizontal:absolute;mso-position-horizontal-relative:text;mso-position-vertical:absolute;mso-position-vertical-relative:text;mso-width-percent:0;mso-height-percent:200;mso-width-relative:margin;mso-height-relative:margin;v-text-anchor:top" o:gfxdata="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">
+              <v:shape w14:anchorId="7AB9B50D" id="_x0000_s1051" type="#_x0000_t202" style="position:absolute;margin-left:-20.4pt;margin-top:222.8pt;width:72.6pt;height:110.6pt;z-index:251663360;visibility:visible;mso-wrap-style:square;mso-width-percent:0;mso-height-percent:200;mso-wrap-distance-left:9pt;mso-wrap-distance-top:3.6pt;mso-wrap-distance-right:9pt;mso-wrap-distance-bottom:3.6pt;mso-position-horizontal:absolute;mso-position-horizontal-relative:text;mso-position-vertical:absolute;mso-position-vertical-relative:text;mso-width-percent:0;mso-height-percent:200;mso-width-relative:margin;mso-height-relative:margin;v-text-anchor:top" o:gfxdata="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">
                 <v:textbox style="mso-fit-shape-to-text:t">
                   <w:txbxContent>
                     <w:p>
@@ -1628,7 +3840,7 @@
           </mc:Choice>
           <mc:Fallback>
             <w:pict>
-              <v:shape w14:anchorId="63331285" id="_x0000_s1035" type="#_x0000_t202" style="position:absolute;margin-left:29.7pt;margin-top:287.4pt;width:42pt;height:20.4pt;z-index:251678720;visibility:visible;mso-wrap-style:square;mso-width-percent:0;mso-height-percent:0;mso-wrap-distance-left:9pt;mso-wrap-distance-top:3.6pt;mso-wrap-distance-right:9pt;mso-wrap-distance-bottom:3.6pt;mso-position-horizontal:absolute;mso-position-horizontal-relative:margin;mso-position-vertical:absolute;mso-position-vertical-relative:text;mso-width-percent:0;mso-height-percent:0;mso-width-relative:margin;mso-height-relative:margin;v-text-anchor:top" o:gfxdata="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" filled="f" stroked="f">
+              <v:shape w14:anchorId="63331285" id="_x0000_s1052" type="#_x0000_t202" style="position:absolute;margin-left:29.7pt;margin-top:287.4pt;width:42pt;height:20.4pt;z-index:251678720;visibility:visible;mso-wrap-style:square;mso-width-percent:0;mso-height-percent:0;mso-wrap-distance-left:9pt;mso-wrap-distance-top:3.6pt;mso-wrap-distance-right:9pt;mso-wrap-distance-bottom:3.6pt;mso-position-horizontal:absolute;mso-position-horizontal-relative:margin;mso-position-vertical:absolute;mso-position-vertical-relative:text;mso-width-percent:0;mso-height-percent:0;mso-width-relative:margin;mso-height-relative:margin;v-text-anchor:top" o:gfxdata="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" filled="f" stroked="f">
                 <v:textbox>
                   <w:txbxContent>
                     <w:p>
@@ -1703,10 +3915,7 @@
                         <w:txbxContent>
                           <w:p>
                             <w:r>
-                              <w:t>1</w:t>
-                            </w:r>
-                            <w:r>
-                              <w:t>(0)</w:t>
+                              <w:t>1(0)</w:t>
                             </w:r>
                           </w:p>
                         </w:txbxContent>
@@ -1728,15 +3937,12 @@
           </mc:Choice>
           <mc:Fallback>
             <w:pict>
-              <v:shape w14:anchorId="0FA93079" id="_x0000_s1036" type="#_x0000_t202" style="position:absolute;margin-left:24.9pt;margin-top:325.8pt;width:42pt;height:20.4pt;z-index:251681792;visibility:visible;mso-wrap-style:square;mso-width-percent:0;mso-height-percent:0;mso-wrap-distance-left:9pt;mso-wrap-distance-top:3.6pt;mso-wrap-distance-right:9pt;mso-wrap-distance-bottom:3.6pt;mso-position-horizontal:absolute;mso-position-horizontal-relative:margin;mso-position-vertical:absolute;mso-position-vertical-relative:text;mso-width-percent:0;mso-height-percent:0;mso-width-relative:margin;mso-height-relative:margin;v-text-anchor:top" o:gfxdata="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" filled="f" stroked="f">
+              <v:shape w14:anchorId="0FA93079" id="_x0000_s1053" type="#_x0000_t202" style="position:absolute;margin-left:24.9pt;margin-top:325.8pt;width:42pt;height:20.4pt;z-index:251681792;visibility:visible;mso-wrap-style:square;mso-width-percent:0;mso-height-percent:0;mso-wrap-distance-left:9pt;mso-wrap-distance-top:3.6pt;mso-wrap-distance-right:9pt;mso-wrap-distance-bottom:3.6pt;mso-position-horizontal:absolute;mso-position-horizontal-relative:margin;mso-position-vertical:absolute;mso-position-vertical-relative:text;mso-width-percent:0;mso-height-percent:0;mso-width-relative:margin;mso-height-relative:margin;v-text-anchor:top" o:gfxdata="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" filled="f" stroked="f">
                 <v:textbox>
                   <w:txbxContent>
                     <w:p>
                       <w:r>
-                        <w:t>1</w:t>
-                      </w:r>
-                      <w:r>
-                        <w:t>(0)</w:t>
+                        <w:t>1(0)</w:t>
                       </w:r>
                     </w:p>
                   </w:txbxContent>
@@ -1828,7 +4034,7 @@
           </mc:Choice>
           <mc:Fallback>
             <w:pict>
-              <v:shape w14:anchorId="065790CC" id="_x0000_s1037" type="#_x0000_t202" style="position:absolute;margin-left:29.7pt;margin-top:301.8pt;width:42pt;height:20.4pt;z-index:251696128;visibility:visible;mso-wrap-style:square;mso-width-percent:0;mso-height-percent:0;mso-wrap-distance-left:9pt;mso-wrap-distance-top:3.6pt;mso-wrap-distance-right:9pt;mso-wrap-distance-bottom:3.6pt;mso-position-horizontal:absolute;mso-position-horizontal-relative:margin;mso-position-vertical:absolute;mso-position-vertical-relative:text;mso-width-percent:0;mso-height-percent:0;mso-width-relative:margin;mso-height-relative:margin;v-text-anchor:top" o:gfxdata="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" filled="f" stroked="f">
+              <v:shape w14:anchorId="065790CC" id="_x0000_s1054" type="#_x0000_t202" style="position:absolute;margin-left:29.7pt;margin-top:301.8pt;width:42pt;height:20.4pt;z-index:251696128;visibility:visible;mso-wrap-style:square;mso-width-percent:0;mso-height-percent:0;mso-wrap-distance-left:9pt;mso-wrap-distance-top:3.6pt;mso-wrap-distance-right:9pt;mso-wrap-distance-bottom:3.6pt;mso-position-horizontal:absolute;mso-position-horizontal-relative:margin;mso-position-vertical:absolute;mso-position-vertical-relative:text;mso-width-percent:0;mso-height-percent:0;mso-width-relative:margin;mso-height-relative:margin;v-text-anchor:top" o:gfxdata="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" filled="f" stroked="f">
                 <v:textbox>
                   <w:txbxContent>
                     <w:p>
@@ -1944,7 +4150,7 @@
           </mc:Choice>
           <mc:Fallback>
             <w:pict>
-              <v:shape w14:anchorId="25DEA76A" id="_x0000_s1038" type="#_x0000_t202" style="position:absolute;margin-left:-27.6pt;margin-top:343.8pt;width:103.8pt;height:110.6pt;z-index:251676672;visibility:visible;mso-wrap-style:square;mso-width-percent:0;mso-height-percent:200;mso-wrap-distance-left:9pt;mso-wrap-distance-top:3.6pt;mso-wrap-distance-right:9pt;mso-wrap-distance-bottom:3.6pt;mso-position-horizontal:absolute;mso-position-horizontal-relative:margin;mso-position-vertical:absolute;mso-position-vertical-relative:text;mso-width-percent:0;mso-height-percent:200;mso-width-relative:margin;mso-height-relative:margin;v-text-anchor:top" o:gfxdata="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">
+              <v:shape w14:anchorId="25DEA76A" id="_x0000_s1055" type="#_x0000_t202" style="position:absolute;margin-left:-27.6pt;margin-top:343.8pt;width:103.8pt;height:110.6pt;z-index:251676672;visibility:visible;mso-wrap-style:square;mso-width-percent:0;mso-height-percent:200;mso-wrap-distance-left:9pt;mso-wrap-distance-top:3.6pt;mso-wrap-distance-right:9pt;mso-wrap-distance-bottom:3.6pt;mso-position-horizontal:absolute;mso-position-horizontal-relative:margin;mso-position-vertical:absolute;mso-position-vertical-relative:text;mso-width-percent:0;mso-height-percent:200;mso-width-relative:margin;mso-height-relative:margin;v-text-anchor:top" o:gfxdata="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">
                 <v:textbox style="mso-fit-shape-to-text:t">
                   <w:txbxContent>
                     <w:p>
@@ -2050,10 +4256,7 @@
                             </w:r>
                             <w:proofErr w:type="gramEnd"/>
                             <w:r>
-                              <w:t>1</w:t>
-                            </w:r>
-                            <w:r>
-                              <w:t>)</w:t>
+                              <w:t>1)</w:t>
                             </w:r>
                           </w:p>
                         </w:txbxContent>
@@ -2075,7 +4278,7 @@
           </mc:Choice>
           <mc:Fallback>
             <w:pict>
-              <v:shape w14:anchorId="4771586B" id="_x0000_s1039" type="#_x0000_t202" style="position:absolute;margin-left:397.5pt;margin-top:21.6pt;width:42pt;height:20.4pt;z-index:251694080;visibility:visible;mso-wrap-style:square;mso-width-percent:0;mso-height-percent:0;mso-wrap-distance-left:9pt;mso-wrap-distance-top:3.6pt;mso-wrap-distance-right:9pt;mso-wrap-distance-bottom:3.6pt;mso-position-horizontal:absolute;mso-position-horizontal-relative:margin;mso-position-vertical:absolute;mso-position-vertical-relative:text;mso-width-percent:0;mso-height-percent:0;mso-width-relative:margin;mso-height-relative:margin;v-text-anchor:top" o:gfxdata="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" filled="f" stroked="f">
+              <v:shape w14:anchorId="4771586B" id="_x0000_s1056" type="#_x0000_t202" style="position:absolute;margin-left:397.5pt;margin-top:21.6pt;width:42pt;height:20.4pt;z-index:251694080;visibility:visible;mso-wrap-style:square;mso-width-percent:0;mso-height-percent:0;mso-wrap-distance-left:9pt;mso-wrap-distance-top:3.6pt;mso-wrap-distance-right:9pt;mso-wrap-distance-bottom:3.6pt;mso-position-horizontal:absolute;mso-position-horizontal-relative:margin;mso-position-vertical:absolute;mso-position-vertical-relative:text;mso-width-percent:0;mso-height-percent:0;mso-width-relative:margin;mso-height-relative:margin;v-text-anchor:top" o:gfxdata="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" filled="f" stroked="f">
                 <v:textbox>
                   <w:txbxContent>
                     <w:p>
@@ -2085,10 +4288,7 @@
                       </w:r>
                       <w:proofErr w:type="gramEnd"/>
                       <w:r>
-                        <w:t>1</w:t>
-                      </w:r>
-                      <w:r>
-                        <w:t>)</w:t>
+                        <w:t>1)</w:t>
                       </w:r>
                     </w:p>
                   </w:txbxContent>
@@ -2185,7 +4385,7 @@
           </mc:Choice>
           <mc:Fallback>
             <w:pict>
-              <v:shape w14:anchorId="6C8BA876" id="_x0000_s1040" type="#_x0000_t202" style="position:absolute;margin-left:298.5pt;margin-top:18.6pt;width:42pt;height:20.4pt;z-index:251692032;visibility:visible;mso-wrap-style:square;mso-width-percent:0;mso-height-percent:0;mso-wrap-distance-left:9pt;mso-wrap-distance-top:3.6pt;mso-wrap-distance-right:9pt;mso-wrap-distance-bottom:3.6pt;mso-position-horizontal:absolute;mso-position-horizontal-relative:margin;mso-position-vertical:absolute;mso-position-vertical-relative:text;mso-width-percent:0;mso-height-percent:0;mso-width-relative:margin;mso-height-relative:margin;v-text-anchor:top" o:gfxdata="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" filled="f" stroked="f">
+              <v:shape w14:anchorId="6C8BA876" id="_x0000_s1057" type="#_x0000_t202" style="position:absolute;margin-left:298.5pt;margin-top:18.6pt;width:42pt;height:20.4pt;z-index:251692032;visibility:visible;mso-wrap-style:square;mso-width-percent:0;mso-height-percent:0;mso-wrap-distance-left:9pt;mso-wrap-distance-top:3.6pt;mso-wrap-distance-right:9pt;mso-wrap-distance-bottom:3.6pt;mso-position-horizontal:absolute;mso-position-horizontal-relative:margin;mso-position-vertical:absolute;mso-position-vertical-relative:text;mso-width-percent:0;mso-height-percent:0;mso-width-relative:margin;mso-height-relative:margin;v-text-anchor:top" o:gfxdata="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" filled="f" stroked="f">
                 <v:textbox>
                   <w:txbxContent>
                     <w:p>
@@ -2355,7 +4555,7 @@
           </mc:Choice>
           <mc:Fallback>
             <w:pict>
-              <v:shape w14:anchorId="4FFF290D" id="_x0000_s1041" type="#_x0000_t202" style="position:absolute;margin-left:87.9pt;margin-top:21pt;width:42pt;height:20.4pt;z-index:251674624;visibility:visible;mso-wrap-style:square;mso-width-percent:0;mso-height-percent:0;mso-wrap-distance-left:9pt;mso-wrap-distance-top:3.6pt;mso-wrap-distance-right:9pt;mso-wrap-distance-bottom:3.6pt;mso-position-horizontal:absolute;mso-position-horizontal-relative:margin;mso-position-vertical:absolute;mso-position-vertical-relative:text;mso-width-percent:0;mso-height-percent:0;mso-width-relative:margin;mso-height-relative:margin;v-text-anchor:top" o:gfxdata="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" filled="f" stroked="f">
+              <v:shape w14:anchorId="4FFF290D" id="_x0000_s1058" type="#_x0000_t202" style="position:absolute;margin-left:87.9pt;margin-top:21pt;width:42pt;height:20.4pt;z-index:251674624;visibility:visible;mso-wrap-style:square;mso-width-percent:0;mso-height-percent:0;mso-wrap-distance-left:9pt;mso-wrap-distance-top:3.6pt;mso-wrap-distance-right:9pt;mso-wrap-distance-bottom:3.6pt;mso-position-horizontal:absolute;mso-position-horizontal-relative:margin;mso-position-vertical:absolute;mso-position-vertical-relative:text;mso-width-percent:0;mso-height-percent:0;mso-width-relative:margin;mso-height-relative:margin;v-text-anchor:top" o:gfxdata="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" filled="f" stroked="f">
                 <v:textbox>
                   <w:txbxContent>
                     <w:p>
@@ -2462,7 +4662,7 @@
           </mc:Choice>
           <mc:Fallback>
             <w:pict>
-              <v:shape w14:anchorId="107E8702" id="_x0000_s1042" type="#_x0000_t202" style="position:absolute;margin-left:144.9pt;margin-top:118.2pt;width:42pt;height:20.4pt;z-index:251672576;visibility:visible;mso-wrap-style:square;mso-width-percent:0;mso-height-percent:0;mso-wrap-distance-left:9pt;mso-wrap-distance-top:3.6pt;mso-wrap-distance-right:9pt;mso-wrap-distance-bottom:3.6pt;mso-position-horizontal:absolute;mso-position-horizontal-relative:margin;mso-position-vertical:absolute;mso-position-vertical-relative:text;mso-width-percent:0;mso-height-percent:0;mso-width-relative:margin;mso-height-relative:margin;v-text-anchor:top" o:gfxdata="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" filled="f" stroked="f">
+              <v:shape w14:anchorId="107E8702" id="_x0000_s1059" type="#_x0000_t202" style="position:absolute;margin-left:144.9pt;margin-top:118.2pt;width:42pt;height:20.4pt;z-index:251672576;visibility:visible;mso-wrap-style:square;mso-width-percent:0;mso-height-percent:0;mso-wrap-distance-left:9pt;mso-wrap-distance-top:3.6pt;mso-wrap-distance-right:9pt;mso-wrap-distance-bottom:3.6pt;mso-position-horizontal:absolute;mso-position-horizontal-relative:margin;mso-position-vertical:absolute;mso-position-vertical-relative:text;mso-width-percent:0;mso-height-percent:0;mso-width-relative:margin;mso-height-relative:margin;v-text-anchor:top" o:gfxdata="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" filled="f" stroked="f">
                 <v:textbox>
                   <w:txbxContent>
                     <w:p>
@@ -2569,7 +4769,7 @@
           </mc:Choice>
           <mc:Fallback>
             <w:pict>
-              <v:shape w14:anchorId="575D713C" id="_x0000_s1043" type="#_x0000_t202" style="position:absolute;margin-left:170.4pt;margin-top:22.8pt;width:42pt;height:20.4pt;z-index:251668480;visibility:visible;mso-wrap-style:square;mso-width-percent:0;mso-height-percent:0;mso-wrap-distance-left:9pt;mso-wrap-distance-top:3.6pt;mso-wrap-distance-right:9pt;mso-wrap-distance-bottom:3.6pt;mso-position-horizontal:absolute;mso-position-horizontal-relative:margin;mso-position-vertical:absolute;mso-position-vertical-relative:text;mso-width-percent:0;mso-height-percent:0;mso-width-relative:margin;mso-height-relative:margin;v-text-anchor:top" o:gfxdata="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" filled="f" stroked="f">
+              <v:shape w14:anchorId="575D713C" id="_x0000_s1060" type="#_x0000_t202" style="position:absolute;margin-left:170.4pt;margin-top:22.8pt;width:42pt;height:20.4pt;z-index:251668480;visibility:visible;mso-wrap-style:square;mso-width-percent:0;mso-height-percent:0;mso-wrap-distance-left:9pt;mso-wrap-distance-top:3.6pt;mso-wrap-distance-right:9pt;mso-wrap-distance-bottom:3.6pt;mso-position-horizontal:absolute;mso-position-horizontal-relative:margin;mso-position-vertical:absolute;mso-position-vertical-relative:text;mso-width-percent:0;mso-height-percent:0;mso-width-relative:margin;mso-height-relative:margin;v-text-anchor:top" o:gfxdata="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" filled="f" stroked="f">
                 <v:textbox>
                   <w:txbxContent>
                     <w:p>
@@ -2889,7 +5089,7 @@
           </mc:Choice>
           <mc:Fallback>
             <w:pict>
-              <v:shape w14:anchorId="787FC386" id="_x0000_s1044" type="#_x0000_t202" style="position:absolute;margin-left:3in;margin-top:14.4pt;width:87pt;height:110.6pt;z-index:251661312;visibility:visible;mso-wrap-style:square;mso-width-percent:0;mso-height-percent:200;mso-wrap-distance-left:9pt;mso-wrap-distance-top:3.6pt;mso-wrap-distance-right:9pt;mso-wrap-distance-bottom:3.6pt;mso-position-horizontal:absolute;mso-position-horizontal-relative:text;mso-position-vertical:absolute;mso-position-vertical-relative:text;mso-width-percent:0;mso-height-percent:200;mso-width-relative:margin;mso-height-relative:margin;v-text-anchor:top" o:gfxdata="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">
+              <v:shape w14:anchorId="787FC386" id="_x0000_s1061" type="#_x0000_t202" style="position:absolute;margin-left:3in;margin-top:14.4pt;width:87pt;height:110.6pt;z-index:251661312;visibility:visible;mso-wrap-style:square;mso-width-percent:0;mso-height-percent:200;mso-wrap-distance-left:9pt;mso-wrap-distance-top:3.6pt;mso-wrap-distance-right:9pt;mso-wrap-distance-bottom:3.6pt;mso-position-horizontal:absolute;mso-position-horizontal-relative:text;mso-position-vertical:absolute;mso-position-vertical-relative:text;mso-width-percent:0;mso-height-percent:200;mso-width-relative:margin;mso-height-relative:margin;v-text-anchor:top" o:gfxdata="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">
                 <v:textbox style="mso-fit-shape-to-text:t">
                   <w:txbxContent>
                     <w:p>
@@ -3350,7 +5550,7 @@
   <w:style w:type="paragraph" w:default="1" w:styleId="Normal">
     <w:name w:val="Normal"/>
     <w:qFormat/>
-    <w:rsid w:val="00C76AF1"/>
+    <w:rsid w:val="00B44BC5"/>
   </w:style>
   <w:style w:type="character" w:default="1" w:styleId="DefaultParagraphFont">
     <w:name w:val="Default Paragraph Font"/>
